--- a/Assessment/LukeStanbridge.NDAcontract.docx
+++ b/Assessment/LukeStanbridge.NDAcontract.docx
@@ -1,6 +1,6 @@
 
 <file path=word/document.xml><?xml version="1.0" encoding="utf-8"?>
-<w:document xmlns:wpc="http://schemas.microsoft.com/office/word/2010/wordprocessingCanvas" xmlns:cx="http://schemas.microsoft.com/office/drawing/2014/chartex" xmlns:cx1="http://schemas.microsoft.com/office/drawing/2015/9/8/chartex" xmlns:cx2="http://schemas.microsoft.com/office/drawing/2015/10/21/chartex" xmlns:cx3="http://schemas.microsoft.com/office/drawing/2016/5/9/chartex" xmlns:cx4="http://schemas.microsoft.com/office/drawing/2016/5/10/chartex" xmlns:cx5="http://schemas.microsoft.com/office/drawing/2016/5/11/chartex" xmlns:cx6="http://schemas.microsoft.com/office/drawing/2016/5/12/chartex" xmlns:cx7="http://schemas.microsoft.com/office/drawing/2016/5/13/chartex" xmlns:cx8="http://schemas.microsoft.com/office/drawing/2016/5/14/chartex" xmlns:mc="http://schemas.openxmlformats.org/markup-compatibility/2006" xmlns:aink="http://schemas.microsoft.com/office/drawing/2016/ink" xmlns:am3d="http://schemas.microsoft.com/office/drawing/2017/model3d" xmlns:o="urn:schemas-microsoft-com:office:office" xmlns:r="http://schemas.openxmlformats.org/officeDocument/2006/relationships" xmlns:m="http://schemas.openxmlformats.org/officeDocument/2006/math" xmlns:v="urn:schemas-microsoft-com:vml" xmlns:wp14="http://schemas.microsoft.com/office/word/2010/wordprocessingDrawing" xmlns:wp="http://schemas.openxmlformats.org/drawingml/2006/wordprocessingDrawing" xmlns:w10="urn:schemas-microsoft-com:office:word" xmlns:w="http://schemas.openxmlformats.org/wordprocessingml/2006/main" xmlns:w14="http://schemas.microsoft.com/office/word/2010/wordml" xmlns:w15="http://schemas.microsoft.com/office/word/2012/wordml" xmlns:w16cid="http://schemas.microsoft.com/office/word/2016/wordml/cid" xmlns:w16se="http://schemas.microsoft.com/office/word/2015/wordml/symex" xmlns:wpg="http://schemas.microsoft.com/office/word/2010/wordprocessingGroup" xmlns:wpi="http://schemas.microsoft.com/office/word/2010/wordprocessingInk" xmlns:wne="http://schemas.microsoft.com/office/word/2006/wordml" xmlns:wps="http://schemas.microsoft.com/office/word/2010/wordprocessingShape" mc:Ignorable="w14 w15 w16se w16cid wp14">
+<w:document xmlns:wpc="http://schemas.microsoft.com/office/word/2010/wordprocessingCanvas" xmlns:cx="http://schemas.microsoft.com/office/drawing/2014/chartex" xmlns:cx1="http://schemas.microsoft.com/office/drawing/2015/9/8/chartex" xmlns:cx2="http://schemas.microsoft.com/office/drawing/2015/10/21/chartex" xmlns:cx3="http://schemas.microsoft.com/office/drawing/2016/5/9/chartex" xmlns:cx4="http://schemas.microsoft.com/office/drawing/2016/5/10/chartex" xmlns:cx5="http://schemas.microsoft.com/office/drawing/2016/5/11/chartex" xmlns:cx6="http://schemas.microsoft.com/office/drawing/2016/5/12/chartex" xmlns:cx7="http://schemas.microsoft.com/office/drawing/2016/5/13/chartex" xmlns:cx8="http://schemas.microsoft.com/office/drawing/2016/5/14/chartex" xmlns:mc="http://schemas.openxmlformats.org/markup-compatibility/2006" xmlns:aink="http://schemas.microsoft.com/office/drawing/2016/ink" xmlns:am3d="http://schemas.microsoft.com/office/drawing/2017/model3d" xmlns:o="urn:schemas-microsoft-com:office:office" xmlns:r="http://schemas.openxmlformats.org/officeDocument/2006/relationships" xmlns:m="http://schemas.openxmlformats.org/officeDocument/2006/math" xmlns:v="urn:schemas-microsoft-com:vml" xmlns:wp14="http://schemas.microsoft.com/office/word/2010/wordprocessingDrawing" xmlns:wp="http://schemas.openxmlformats.org/drawingml/2006/wordprocessingDrawing" xmlns:w10="urn:schemas-microsoft-com:office:word" xmlns:w="http://schemas.openxmlformats.org/wordprocessingml/2006/main" xmlns:w14="http://schemas.microsoft.com/office/word/2010/wordml" xmlns:w15="http://schemas.microsoft.com/office/word/2012/wordml" xmlns:w16cex="http://schemas.microsoft.com/office/word/2018/wordml/cex" xmlns:w16cid="http://schemas.microsoft.com/office/word/2016/wordml/cid" xmlns:w16="http://schemas.microsoft.com/office/word/2018/wordml" xmlns:w16sdtdh="http://schemas.microsoft.com/office/word/2020/wordml/sdtdatahash" xmlns:w16se="http://schemas.microsoft.com/office/word/2015/wordml/symex" xmlns:wpg="http://schemas.microsoft.com/office/word/2010/wordprocessingGroup" xmlns:wpi="http://schemas.microsoft.com/office/word/2010/wordprocessingInk" xmlns:wne="http://schemas.microsoft.com/office/word/2006/wordml" xmlns:wps="http://schemas.microsoft.com/office/word/2010/wordprocessingShape" mc:Ignorable="w14 w15 w16se w16cid w16 w16cex w16sdtdh wp14">
   <w:body>
     <w:p/>
     <w:p/>
@@ -85,7 +85,7 @@
               <w:rPr>
                 <w:b/>
               </w:rPr>
-              <w:t xml:space="preserve">General Games Company</w:t>
+              <w:t>General Games Company</w:t>
             </w:r>
           </w:p>
         </w:tc>
@@ -127,7 +127,7 @@
               <w:rPr>
                 <w:b/>
               </w:rPr>
-              <w:t xml:space="preserve">Marvin trading as Marvin MusicMaker</w:t>
+              <w:t>Marvin trading as Marvin MusicMaker</w:t>
             </w:r>
           </w:p>
         </w:tc>
@@ -809,79 +809,106 @@
           <w:lang w:eastAsia="en-AU"/>
         </w:rPr>
       </w:pPr>
-      <w:hyperlink w:anchor="_Toc478489690" w:history="1">
-        <w:r>
-          <w:rPr>
-            <w:rStyle w:val="Hyperlink"/>
-            <w:noProof/>
-          </w:rPr>
-          <w:t>2.4</w:t>
-        </w:r>
-        <w:r>
-          <w:rPr>
-            <w:rFonts w:ascii="Calibri" w:hAnsi="Calibri"/>
-            <w:noProof/>
-            <w:szCs w:val="22"/>
-            <w:lang w:eastAsia="en-AU"/>
-          </w:rPr>
-          <w:tab/>
-        </w:r>
-        <w:r>
-          <w:rPr>
-            <w:rStyle w:val="Hyperlink"/>
-            <w:noProof/>
-          </w:rPr>
-          <w:t>Authorised Recipients</w:t>
-        </w:r>
+      <w:r>
+        <w:fldChar w:fldCharType="begin"/>
+      </w:r>
+      <w:r>
+        <w:instrText xml:space="preserve"> HYPERLINK \l "_Toc47848969</w:instrText>
+      </w:r>
+      <w:r>
+        <w:instrText xml:space="preserve">0" </w:instrText>
+      </w:r>
+      <w:r>
+        <w:fldChar w:fldCharType="separate"/>
+      </w:r>
+      <w:r>
+        <w:rPr>
+          <w:rStyle w:val="Hyperlink"/>
+          <w:noProof/>
+        </w:rPr>
+        <w:t>2.4</w:t>
+      </w:r>
+      <w:r>
+        <w:rPr>
+          <w:rFonts w:ascii="Calibri" w:hAnsi="Calibri"/>
+          <w:noProof/>
+          <w:szCs w:val="22"/>
+          <w:lang w:eastAsia="en-AU"/>
+        </w:rPr>
+        <w:tab/>
+      </w:r>
+      <w:r>
+        <w:rPr>
+          <w:rStyle w:val="Hyperlink"/>
+          <w:noProof/>
+        </w:rPr>
+        <w:t>Authorised Recipients</w:t>
+      </w:r>
+      <w:r>
+        <w:rPr>
+          <w:noProof/>
+          <w:webHidden/>
+        </w:rPr>
+        <w:tab/>
+      </w:r>
+      <w:r>
+        <w:rPr>
+          <w:noProof/>
+          <w:webHidden/>
+        </w:rPr>
+        <w:fldChar w:fldCharType="begin"/>
+      </w:r>
+      <w:r>
+        <w:rPr>
+          <w:noProof/>
+          <w:webHidden/>
+        </w:rPr>
+        <w:instrText xml:space="preserve"> PAGEREF _Toc478489690 \h </w:instrText>
+      </w:r>
+      <w:r>
+        <w:rPr>
+          <w:noProof/>
+          <w:webHidden/>
+        </w:rPr>
+      </w:r>
+      <w:r>
+        <w:rPr>
+          <w:noProof/>
+          <w:webHidden/>
+        </w:rPr>
+        <w:fldChar w:fldCharType="separate"/>
+      </w:r>
+      <w:ins w:id="3" w:author="Luke Stanbridge" w:date="2022-08-24T14:55:00Z">
         <w:r>
           <w:rPr>
             <w:noProof/>
             <w:webHidden/>
           </w:rPr>
-          <w:tab/>
+          <w:t>4</w:t>
         </w:r>
+      </w:ins>
+      <w:del w:id="4" w:author="Luke Stanbridge" w:date="2022-08-24T14:55:00Z">
         <w:r>
           <w:rPr>
             <w:noProof/>
             <w:webHidden/>
           </w:rPr>
-          <w:fldChar w:fldCharType="begin"/>
+          <w:delText>3</w:delText>
         </w:r>
-        <w:r>
-          <w:rPr>
-            <w:noProof/>
-            <w:webHidden/>
-          </w:rPr>
-          <w:instrText xml:space="preserve"> PAGEREF _Toc478489690 \h </w:instrText>
-        </w:r>
-        <w:r>
-          <w:rPr>
-            <w:noProof/>
-            <w:webHidden/>
-          </w:rPr>
-        </w:r>
-        <w:r>
-          <w:rPr>
-            <w:noProof/>
-            <w:webHidden/>
-          </w:rPr>
-          <w:fldChar w:fldCharType="separate"/>
-        </w:r>
-        <w:r>
-          <w:rPr>
-            <w:noProof/>
-            <w:webHidden/>
-          </w:rPr>
-          <w:t>3</w:t>
-        </w:r>
-        <w:r>
-          <w:rPr>
-            <w:noProof/>
-            <w:webHidden/>
-          </w:rPr>
-          <w:fldChar w:fldCharType="end"/>
-        </w:r>
-      </w:hyperlink>
+      </w:del>
+      <w:r>
+        <w:rPr>
+          <w:noProof/>
+          <w:webHidden/>
+        </w:rPr>
+        <w:fldChar w:fldCharType="end"/>
+      </w:r>
+      <w:r>
+        <w:rPr>
+          <w:noProof/>
+        </w:rPr>
+        <w:fldChar w:fldCharType="end"/>
+      </w:r>
     </w:p>
     <w:p>
       <w:pPr>
@@ -1747,79 +1774,103 @@
           <w:lang w:eastAsia="en-AU"/>
         </w:rPr>
       </w:pPr>
-      <w:hyperlink w:anchor="_Toc478489701" w:history="1">
-        <w:r>
-          <w:rPr>
-            <w:rStyle w:val="Hyperlink"/>
-            <w:noProof/>
-          </w:rPr>
-          <w:t>9.4</w:t>
-        </w:r>
-        <w:r>
-          <w:rPr>
-            <w:rFonts w:ascii="Calibri" w:hAnsi="Calibri"/>
-            <w:noProof/>
-            <w:szCs w:val="22"/>
-            <w:lang w:eastAsia="en-AU"/>
-          </w:rPr>
-          <w:tab/>
-        </w:r>
-        <w:r>
-          <w:rPr>
-            <w:rStyle w:val="Hyperlink"/>
-            <w:noProof/>
-          </w:rPr>
-          <w:t>Waiver</w:t>
-        </w:r>
+      <w:r>
+        <w:fldChar w:fldCharType="begin"/>
+      </w:r>
+      <w:r>
+        <w:instrText xml:space="preserve"> HYPERLINK \l "_Toc478489701" </w:instrText>
+      </w:r>
+      <w:r>
+        <w:fldChar w:fldCharType="separate"/>
+      </w:r>
+      <w:r>
+        <w:rPr>
+          <w:rStyle w:val="Hyperlink"/>
+          <w:noProof/>
+        </w:rPr>
+        <w:t>9.4</w:t>
+      </w:r>
+      <w:r>
+        <w:rPr>
+          <w:rFonts w:ascii="Calibri" w:hAnsi="Calibri"/>
+          <w:noProof/>
+          <w:szCs w:val="22"/>
+          <w:lang w:eastAsia="en-AU"/>
+        </w:rPr>
+        <w:tab/>
+      </w:r>
+      <w:r>
+        <w:rPr>
+          <w:rStyle w:val="Hyperlink"/>
+          <w:noProof/>
+        </w:rPr>
+        <w:t>Waiver</w:t>
+      </w:r>
+      <w:r>
+        <w:rPr>
+          <w:noProof/>
+          <w:webHidden/>
+        </w:rPr>
+        <w:tab/>
+      </w:r>
+      <w:r>
+        <w:rPr>
+          <w:noProof/>
+          <w:webHidden/>
+        </w:rPr>
+        <w:fldChar w:fldCharType="begin"/>
+      </w:r>
+      <w:r>
+        <w:rPr>
+          <w:noProof/>
+          <w:webHidden/>
+        </w:rPr>
+        <w:instrText xml:space="preserve"> PAGEREF _Toc478489701 \h </w:instrText>
+      </w:r>
+      <w:r>
+        <w:rPr>
+          <w:noProof/>
+          <w:webHidden/>
+        </w:rPr>
+      </w:r>
+      <w:r>
+        <w:rPr>
+          <w:noProof/>
+          <w:webHidden/>
+        </w:rPr>
+        <w:fldChar w:fldCharType="separate"/>
+      </w:r>
+      <w:ins w:id="5" w:author="Luke Stanbridge" w:date="2022-08-24T14:55:00Z">
         <w:r>
           <w:rPr>
             <w:noProof/>
             <w:webHidden/>
           </w:rPr>
-          <w:tab/>
+          <w:t>6</w:t>
         </w:r>
+      </w:ins>
+      <w:del w:id="6" w:author="Luke Stanbridge" w:date="2022-08-24T14:55:00Z">
         <w:r>
           <w:rPr>
             <w:noProof/>
             <w:webHidden/>
           </w:rPr>
-          <w:fldChar w:fldCharType="begin"/>
+          <w:delText>5</w:delText>
         </w:r>
-        <w:r>
-          <w:rPr>
-            <w:noProof/>
-            <w:webHidden/>
-          </w:rPr>
-          <w:instrText xml:space="preserve"> PAGEREF _Toc478489701 \h </w:instrText>
-        </w:r>
-        <w:r>
-          <w:rPr>
-            <w:noProof/>
-            <w:webHidden/>
-          </w:rPr>
-        </w:r>
-        <w:r>
-          <w:rPr>
-            <w:noProof/>
-            <w:webHidden/>
-          </w:rPr>
-          <w:fldChar w:fldCharType="separate"/>
-        </w:r>
-        <w:r>
-          <w:rPr>
-            <w:noProof/>
-            <w:webHidden/>
-          </w:rPr>
-          <w:t>5</w:t>
-        </w:r>
-        <w:r>
-          <w:rPr>
-            <w:noProof/>
-            <w:webHidden/>
-          </w:rPr>
-          <w:fldChar w:fldCharType="end"/>
-        </w:r>
-      </w:hyperlink>
+      </w:del>
+      <w:r>
+        <w:rPr>
+          <w:noProof/>
+          <w:webHidden/>
+        </w:rPr>
+        <w:fldChar w:fldCharType="end"/>
+      </w:r>
+      <w:r>
+        <w:rPr>
+          <w:noProof/>
+        </w:rPr>
+        <w:fldChar w:fldCharType="end"/>
+      </w:r>
     </w:p>
     <w:p>
       <w:pPr>
@@ -2111,27 +2162,23 @@
       <w:pPr>
         <w:pStyle w:val="MOSecHeading"/>
       </w:pPr>
-      <w:bookmarkStart w:id="5" w:name="_Toc191093855"/>
-      <w:bookmarkStart w:id="6" w:name="_Toc191108296"/>
-      <w:bookmarkStart w:id="7" w:name="_Toc191108371"/>
-      <w:bookmarkStart w:id="8" w:name="_Toc191108555"/>
-      <w:bookmarkStart w:id="9" w:name="_Toc191108868"/>
-      <w:bookmarkStart w:id="10" w:name="_Toc191108940"/>
-      <w:bookmarkStart w:id="11" w:name="_Toc191109067"/>
-      <w:bookmarkStart w:id="12" w:name="_Toc191109136"/>
-      <w:bookmarkStart w:id="13" w:name="_Toc191109257"/>
-      <w:bookmarkStart w:id="14" w:name="_Toc191109339"/>
-      <w:bookmarkStart w:id="15" w:name="_Toc191109437"/>
-      <w:bookmarkStart w:id="16" w:name="_Toc191109537"/>
+      <w:bookmarkStart w:id="9" w:name="_Toc191093855"/>
+      <w:bookmarkStart w:id="10" w:name="_Toc191108296"/>
+      <w:bookmarkStart w:id="11" w:name="_Toc191108371"/>
+      <w:bookmarkStart w:id="12" w:name="_Toc191108555"/>
+      <w:bookmarkStart w:id="13" w:name="_Toc191108868"/>
+      <w:bookmarkStart w:id="14" w:name="_Toc191108940"/>
+      <w:bookmarkStart w:id="15" w:name="_Toc191109067"/>
+      <w:bookmarkStart w:id="16" w:name="_Toc191109136"/>
+      <w:bookmarkStart w:id="17" w:name="_Toc191109257"/>
+      <w:bookmarkStart w:id="18" w:name="_Toc191109339"/>
+      <w:bookmarkStart w:id="19" w:name="_Toc191109437"/>
+      <w:bookmarkStart w:id="20" w:name="_Toc191109537"/>
       <w:r>
         <w:lastRenderedPageBreak/>
         <w:t>Parties</w:t>
       </w:r>
       <w:bookmarkEnd w:id="2"/>
-      <w:bookmarkEnd w:id="5"/>
-      <w:bookmarkEnd w:id="6"/>
-      <w:bookmarkEnd w:id="7"/>
-      <w:bookmarkEnd w:id="8"/>
       <w:bookmarkEnd w:id="9"/>
       <w:bookmarkEnd w:id="10"/>
       <w:bookmarkEnd w:id="11"/>
@@ -2140,6 +2187,10 @@
       <w:bookmarkEnd w:id="14"/>
       <w:bookmarkEnd w:id="15"/>
       <w:bookmarkEnd w:id="16"/>
+      <w:bookmarkEnd w:id="17"/>
+      <w:bookmarkEnd w:id="18"/>
+      <w:bookmarkEnd w:id="19"/>
+      <w:bookmarkEnd w:id="20"/>
     </w:p>
     <w:tbl>
       <w:tblPr>
@@ -2166,7 +2217,7 @@
               <w:rPr>
                 <w:b/>
               </w:rPr>
-              <w:t xml:space="preserve">General Games Company</w:t>
+              <w:t>General Games Company</w:t>
             </w:r>
           </w:p>
         </w:tc>
@@ -2205,7 +2256,7 @@
               <w:rPr>
                 <w:rFonts w:cs="Arial"/>
               </w:rPr>
-              <w:t xml:space="preserve">3/32 Grenfell St, Adelaide SA 5000</w:t>
+              <w:t>3/32 Grenfell St, Adelaide SA 5000</w:t>
             </w:r>
           </w:p>
           <w:p>
@@ -2224,16 +2275,7 @@
               </w:rPr>
             </w:pPr>
             <w:r>
-              <w:t xml:space="preserve">ABN 3462463467</w:t>
-            </w:r>
-            <w:r>
-              <w:t/>
-            </w:r>
-            <w:r>
-              <w:t/>
-            </w:r>
-            <w:r>
-              <w:t/>
+              <w:t>ABN 3462463467</w:t>
             </w:r>
           </w:p>
         </w:tc>
@@ -2308,7 +2350,7 @@
               <w:rPr>
                 <w:b/>
               </w:rPr>
-              <w:t xml:space="preserve">Marvin trading as Marvin MusicMaker</w:t>
+              <w:t>Marvin trading as Marvin MusicMaker</w:t>
             </w:r>
           </w:p>
         </w:tc>
@@ -2333,7 +2375,7 @@
               <w:t xml:space="preserve">of </w:t>
             </w:r>
             <w:r>
-              <w:t xml:space="preserve">56 Street Avenue, Adelaide</w:t>
+              <w:t>56 Street Avenue, Adelaide</w:t>
             </w:r>
           </w:p>
           <w:p/>
@@ -2348,10 +2390,7 @@
               </w:rPr>
             </w:pPr>
             <w:r>
-              <w:t xml:space="preserve">ABN 25345353</w:t>
-            </w:r>
-            <w:r>
-              <w:t/>
+              <w:t>ABN 25345353</w:t>
             </w:r>
           </w:p>
         </w:tc>
@@ -2399,27 +2438,23 @@
       <w:pPr>
         <w:pStyle w:val="MOSecHeading"/>
       </w:pPr>
-      <w:bookmarkStart w:id="17" w:name="_Toc13903083"/>
-      <w:bookmarkStart w:id="18" w:name="_Toc23312454"/>
-      <w:bookmarkStart w:id="19" w:name="_Toc191093856"/>
-      <w:bookmarkStart w:id="20" w:name="_Toc191108297"/>
-      <w:bookmarkStart w:id="21" w:name="_Toc191108372"/>
-      <w:bookmarkStart w:id="22" w:name="_Toc191108556"/>
-      <w:bookmarkStart w:id="23" w:name="_Toc191108869"/>
-      <w:bookmarkStart w:id="24" w:name="_Toc191108941"/>
-      <w:bookmarkStart w:id="25" w:name="_Toc191109068"/>
-      <w:bookmarkStart w:id="26" w:name="_Toc191109137"/>
-      <w:bookmarkStart w:id="27" w:name="_Toc191109258"/>
-      <w:bookmarkStart w:id="28" w:name="_Toc191109340"/>
-      <w:bookmarkStart w:id="29" w:name="_Toc191109438"/>
-      <w:bookmarkStart w:id="30" w:name="_Toc191109538"/>
+      <w:bookmarkStart w:id="21" w:name="_Toc13903083"/>
+      <w:bookmarkStart w:id="22" w:name="_Toc23312454"/>
+      <w:bookmarkStart w:id="23" w:name="_Toc191093856"/>
+      <w:bookmarkStart w:id="24" w:name="_Toc191108297"/>
+      <w:bookmarkStart w:id="25" w:name="_Toc191108372"/>
+      <w:bookmarkStart w:id="26" w:name="_Toc191108556"/>
+      <w:bookmarkStart w:id="27" w:name="_Toc191108869"/>
+      <w:bookmarkStart w:id="28" w:name="_Toc191108941"/>
+      <w:bookmarkStart w:id="29" w:name="_Toc191109068"/>
+      <w:bookmarkStart w:id="30" w:name="_Toc191109137"/>
+      <w:bookmarkStart w:id="31" w:name="_Toc191109258"/>
+      <w:bookmarkStart w:id="32" w:name="_Toc191109340"/>
+      <w:bookmarkStart w:id="33" w:name="_Toc191109438"/>
+      <w:bookmarkStart w:id="34" w:name="_Toc191109538"/>
       <w:r>
         <w:t>Background</w:t>
       </w:r>
-      <w:bookmarkEnd w:id="17"/>
-      <w:bookmarkEnd w:id="18"/>
-      <w:bookmarkEnd w:id="19"/>
-      <w:bookmarkEnd w:id="20"/>
       <w:bookmarkEnd w:id="21"/>
       <w:bookmarkEnd w:id="22"/>
       <w:bookmarkEnd w:id="23"/>
@@ -2430,6 +2465,10 @@
       <w:bookmarkEnd w:id="28"/>
       <w:bookmarkEnd w:id="29"/>
       <w:bookmarkEnd w:id="30"/>
+      <w:bookmarkEnd w:id="31"/>
+      <w:bookmarkEnd w:id="32"/>
+      <w:bookmarkEnd w:id="33"/>
+      <w:bookmarkEnd w:id="34"/>
     </w:p>
     <w:p>
       <w:pPr>
@@ -2502,27 +2541,23 @@
       <w:pPr>
         <w:pStyle w:val="MOSecHeading"/>
       </w:pPr>
-      <w:bookmarkStart w:id="31" w:name="_Toc13903084"/>
-      <w:bookmarkStart w:id="32" w:name="_Toc23312455"/>
-      <w:bookmarkStart w:id="33" w:name="_Toc191093857"/>
-      <w:bookmarkStart w:id="34" w:name="_Toc191108298"/>
-      <w:bookmarkStart w:id="35" w:name="_Toc191108373"/>
-      <w:bookmarkStart w:id="36" w:name="_Toc191108557"/>
-      <w:bookmarkStart w:id="37" w:name="_Toc191108870"/>
-      <w:bookmarkStart w:id="38" w:name="_Toc191108942"/>
-      <w:bookmarkStart w:id="39" w:name="_Toc191109069"/>
-      <w:bookmarkStart w:id="40" w:name="_Toc191109138"/>
-      <w:bookmarkStart w:id="41" w:name="_Toc191109259"/>
-      <w:bookmarkStart w:id="42" w:name="_Toc191109341"/>
-      <w:bookmarkStart w:id="43" w:name="_Toc191109439"/>
-      <w:bookmarkStart w:id="44" w:name="_Toc191109539"/>
+      <w:bookmarkStart w:id="35" w:name="_Toc13903084"/>
+      <w:bookmarkStart w:id="36" w:name="_Toc23312455"/>
+      <w:bookmarkStart w:id="37" w:name="_Toc191093857"/>
+      <w:bookmarkStart w:id="38" w:name="_Toc191108298"/>
+      <w:bookmarkStart w:id="39" w:name="_Toc191108373"/>
+      <w:bookmarkStart w:id="40" w:name="_Toc191108557"/>
+      <w:bookmarkStart w:id="41" w:name="_Toc191108870"/>
+      <w:bookmarkStart w:id="42" w:name="_Toc191108942"/>
+      <w:bookmarkStart w:id="43" w:name="_Toc191109069"/>
+      <w:bookmarkStart w:id="44" w:name="_Toc191109138"/>
+      <w:bookmarkStart w:id="45" w:name="_Toc191109259"/>
+      <w:bookmarkStart w:id="46" w:name="_Toc191109341"/>
+      <w:bookmarkStart w:id="47" w:name="_Toc191109439"/>
+      <w:bookmarkStart w:id="48" w:name="_Toc191109539"/>
       <w:r>
         <w:t>Terms and Conditions</w:t>
       </w:r>
-      <w:bookmarkEnd w:id="31"/>
-      <w:bookmarkEnd w:id="32"/>
-      <w:bookmarkEnd w:id="33"/>
-      <w:bookmarkEnd w:id="34"/>
       <w:bookmarkEnd w:id="35"/>
       <w:bookmarkEnd w:id="36"/>
       <w:bookmarkEnd w:id="37"/>
@@ -2533,34 +2568,34 @@
       <w:bookmarkEnd w:id="42"/>
       <w:bookmarkEnd w:id="43"/>
       <w:bookmarkEnd w:id="44"/>
-    </w:p>
-    <w:p>
-      <w:pPr>
-        <w:pStyle w:val="MOTermsL1"/>
-        <w:outlineLvl w:val="9"/>
-      </w:pPr>
-      <w:bookmarkStart w:id="45" w:name="_Toc191093858"/>
-      <w:bookmarkStart w:id="46" w:name="_Toc191108299"/>
-      <w:bookmarkStart w:id="47" w:name="_Toc191108374"/>
-      <w:bookmarkStart w:id="48" w:name="_Toc191108558"/>
-      <w:bookmarkStart w:id="49" w:name="_Toc191108871"/>
-      <w:bookmarkStart w:id="50" w:name="_Toc191108943"/>
-      <w:bookmarkStart w:id="51" w:name="_Toc191109070"/>
-      <w:bookmarkStart w:id="52" w:name="_Toc191109139"/>
-      <w:bookmarkStart w:id="53" w:name="_Toc191109260"/>
-      <w:bookmarkStart w:id="54" w:name="_Toc191109342"/>
-      <w:bookmarkStart w:id="55" w:name="_Toc191109440"/>
-      <w:bookmarkStart w:id="56" w:name="_Toc191109540"/>
-      <w:bookmarkStart w:id="57" w:name="_Toc194397505"/>
-      <w:bookmarkStart w:id="58" w:name="_Toc478489683"/>
-      <w:bookmarkStart w:id="59" w:name="_Toc66248005"/>
-      <w:r>
-        <w:t>Definitions and interpretation</w:t>
-      </w:r>
       <w:bookmarkEnd w:id="45"/>
       <w:bookmarkEnd w:id="46"/>
       <w:bookmarkEnd w:id="47"/>
       <w:bookmarkEnd w:id="48"/>
+    </w:p>
+    <w:p>
+      <w:pPr>
+        <w:pStyle w:val="MOTermsL1"/>
+        <w:outlineLvl w:val="9"/>
+      </w:pPr>
+      <w:bookmarkStart w:id="49" w:name="_Toc191093858"/>
+      <w:bookmarkStart w:id="50" w:name="_Toc191108299"/>
+      <w:bookmarkStart w:id="51" w:name="_Toc191108374"/>
+      <w:bookmarkStart w:id="52" w:name="_Toc191108558"/>
+      <w:bookmarkStart w:id="53" w:name="_Toc191108871"/>
+      <w:bookmarkStart w:id="54" w:name="_Toc191108943"/>
+      <w:bookmarkStart w:id="55" w:name="_Toc191109070"/>
+      <w:bookmarkStart w:id="56" w:name="_Toc191109139"/>
+      <w:bookmarkStart w:id="57" w:name="_Toc191109260"/>
+      <w:bookmarkStart w:id="58" w:name="_Toc191109342"/>
+      <w:bookmarkStart w:id="59" w:name="_Toc191109440"/>
+      <w:bookmarkStart w:id="60" w:name="_Toc191109540"/>
+      <w:bookmarkStart w:id="61" w:name="_Toc194397505"/>
+      <w:bookmarkStart w:id="62" w:name="_Toc478489683"/>
+      <w:bookmarkStart w:id="63" w:name="_Toc66248005"/>
+      <w:r>
+        <w:t>Definitions and interpretation</w:t>
+      </w:r>
       <w:bookmarkEnd w:id="49"/>
       <w:bookmarkEnd w:id="50"/>
       <w:bookmarkEnd w:id="51"/>
@@ -2571,6 +2606,10 @@
       <w:bookmarkEnd w:id="56"/>
       <w:bookmarkEnd w:id="57"/>
       <w:bookmarkEnd w:id="58"/>
+      <w:bookmarkEnd w:id="59"/>
+      <w:bookmarkEnd w:id="60"/>
+      <w:bookmarkEnd w:id="61"/>
+      <w:bookmarkEnd w:id="62"/>
     </w:p>
     <w:p/>
     <w:p>
@@ -2578,11 +2617,11 @@
         <w:pStyle w:val="MOTermsL2"/>
         <w:outlineLvl w:val="9"/>
       </w:pPr>
-      <w:bookmarkStart w:id="60" w:name="_Toc478489684"/>
+      <w:bookmarkStart w:id="64" w:name="_Toc478489684"/>
       <w:r>
         <w:t>Definitions</w:t>
       </w:r>
-      <w:bookmarkEnd w:id="60"/>
+      <w:bookmarkEnd w:id="64"/>
     </w:p>
     <w:p>
       <w:pPr>
@@ -2984,14 +3023,6 @@
       <w:r>
         <w:t xml:space="preserve"> means Keep the details of our unannounced game private from the public.</w:t>
       </w:r>
-      <w:proofErr w:type="spellStart"/>
-      <w:r>
-        <w:t/>
-      </w:r>
-      <w:proofErr w:type="spellEnd"/>
-      <w:r>
-        <w:t/>
-      </w:r>
       <w:r>
         <w:t>.</w:t>
       </w:r>
@@ -3034,7 +3065,7 @@
         <w:rPr>
           <w:b/>
         </w:rPr>
-        <w:t xml:space="preserve">South Australia</w:t>
+        <w:t>South Australia</w:t>
       </w:r>
       <w:r>
         <w:t>.</w:t>
@@ -3045,27 +3076,23 @@
         <w:pStyle w:val="MOTermsL2"/>
         <w:outlineLvl w:val="9"/>
       </w:pPr>
-      <w:bookmarkStart w:id="61" w:name="_Toc191093860"/>
-      <w:bookmarkStart w:id="62" w:name="_Toc191108301"/>
-      <w:bookmarkStart w:id="63" w:name="_Toc191108376"/>
-      <w:bookmarkStart w:id="64" w:name="_Toc191108560"/>
-      <w:bookmarkStart w:id="65" w:name="_Toc191108873"/>
-      <w:bookmarkStart w:id="66" w:name="_Toc191108945"/>
-      <w:bookmarkStart w:id="67" w:name="_Toc191109072"/>
-      <w:bookmarkStart w:id="68" w:name="_Toc191109141"/>
-      <w:bookmarkStart w:id="69" w:name="_Toc191109262"/>
-      <w:bookmarkStart w:id="70" w:name="_Toc191109344"/>
-      <w:bookmarkStart w:id="71" w:name="_Toc191109442"/>
-      <w:bookmarkStart w:id="72" w:name="_Toc191109542"/>
-      <w:bookmarkStart w:id="73" w:name="_Toc194397507"/>
-      <w:bookmarkStart w:id="74" w:name="_Toc478489685"/>
+      <w:bookmarkStart w:id="65" w:name="_Toc191093860"/>
+      <w:bookmarkStart w:id="66" w:name="_Toc191108301"/>
+      <w:bookmarkStart w:id="67" w:name="_Toc191108376"/>
+      <w:bookmarkStart w:id="68" w:name="_Toc191108560"/>
+      <w:bookmarkStart w:id="69" w:name="_Toc191108873"/>
+      <w:bookmarkStart w:id="70" w:name="_Toc191108945"/>
+      <w:bookmarkStart w:id="71" w:name="_Toc191109072"/>
+      <w:bookmarkStart w:id="72" w:name="_Toc191109141"/>
+      <w:bookmarkStart w:id="73" w:name="_Toc191109262"/>
+      <w:bookmarkStart w:id="74" w:name="_Toc191109344"/>
+      <w:bookmarkStart w:id="75" w:name="_Toc191109442"/>
+      <w:bookmarkStart w:id="76" w:name="_Toc191109542"/>
+      <w:bookmarkStart w:id="77" w:name="_Toc194397507"/>
+      <w:bookmarkStart w:id="78" w:name="_Toc478489685"/>
       <w:r>
         <w:t>Interpretation</w:t>
       </w:r>
-      <w:bookmarkEnd w:id="61"/>
-      <w:bookmarkEnd w:id="62"/>
-      <w:bookmarkEnd w:id="63"/>
-      <w:bookmarkEnd w:id="64"/>
       <w:bookmarkEnd w:id="65"/>
       <w:bookmarkEnd w:id="66"/>
       <w:bookmarkEnd w:id="67"/>
@@ -3076,150 +3103,150 @@
       <w:bookmarkEnd w:id="72"/>
       <w:bookmarkEnd w:id="73"/>
       <w:bookmarkEnd w:id="74"/>
-    </w:p>
-    <w:p>
-      <w:pPr>
-        <w:pStyle w:val="MOTermsL5"/>
-      </w:pPr>
-      <w:r>
-        <w:t>In this Agreement unless specified to the contrary:</w:t>
-      </w:r>
-    </w:p>
-    <w:p>
-      <w:pPr>
-        <w:pStyle w:val="MOTermsL6"/>
-      </w:pPr>
-      <w:r>
-        <w:t>the singular includes the plural and vice versa;</w:t>
-      </w:r>
-    </w:p>
-    <w:p>
-      <w:pPr>
-        <w:pStyle w:val="MOTermsL6"/>
-      </w:pPr>
-      <w:r>
-        <w:t>use of the word including and similar expressions are not, nor are they to be interpreted as, words of limitation;</w:t>
-      </w:r>
-    </w:p>
-    <w:p>
-      <w:pPr>
-        <w:pStyle w:val="MOTermsL6"/>
-      </w:pPr>
-      <w:r>
-        <w:t>a reference to a person includes a natural person, a company or other entities recognised by law;</w:t>
-      </w:r>
-    </w:p>
-    <w:p>
-      <w:pPr>
-        <w:pStyle w:val="MOTermsL6"/>
-      </w:pPr>
-      <w:r>
-        <w:t xml:space="preserve">a reference to writing includes any mode of reproducing words, figures or symbols in tangible and permanently visible form and includes </w:t>
-      </w:r>
-      <w:r>
-        <w:t>electronic</w:t>
-      </w:r>
-      <w:r>
-        <w:t xml:space="preserve"> transmission; and</w:t>
-      </w:r>
-    </w:p>
-    <w:p>
-      <w:pPr>
-        <w:pStyle w:val="MOTermsL6"/>
-      </w:pPr>
-      <w:r>
-        <w:lastRenderedPageBreak/>
-        <w:t>a reference to a party includes the party’s executors, administrators, successors and permitted assigns.</w:t>
-      </w:r>
-    </w:p>
-    <w:p>
-      <w:pPr>
-        <w:pStyle w:val="MOTermsL5"/>
-      </w:pPr>
-      <w:r>
-        <w:t xml:space="preserve">The language in all parts of this Agreement </w:t>
-      </w:r>
-      <w:r>
-        <w:t>is to</w:t>
-      </w:r>
-      <w:r>
-        <w:t xml:space="preserve"> be in all cases construed in accordance with its fair and common meaning and not strictly for or against either of the parties.</w:t>
-      </w:r>
-    </w:p>
-    <w:p>
-      <w:pPr>
-        <w:pStyle w:val="MOTermsL5"/>
-      </w:pPr>
-      <w:r>
-        <w:t>This Agreement is to be interpreted so that it complies with all applicable laws of the Jurisdiction and if any provision does not comply then it must be read down so as to give it as much effect as possible. If it is not possible to give that provision any effect at all</w:t>
-      </w:r>
-      <w:r>
-        <w:t xml:space="preserve"> </w:t>
-      </w:r>
-      <w:r>
-        <w:t xml:space="preserve">then it is to be severed from this Agreement and </w:t>
-      </w:r>
-      <w:r>
-        <w:t xml:space="preserve">this Agreement </w:t>
-      </w:r>
-      <w:r>
-        <w:t>is</w:t>
-      </w:r>
-      <w:r>
-        <w:t xml:space="preserve"> to be</w:t>
-      </w:r>
-      <w:r>
-        <w:t xml:space="preserve"> construed as if the severable portion did not exist</w:t>
-      </w:r>
-      <w:r>
-        <w:t>.</w:t>
-      </w:r>
-      <w:r>
-        <w:t xml:space="preserve"> </w:t>
-      </w:r>
-      <w:r>
-        <w:t>T</w:t>
-      </w:r>
-      <w:r>
-        <w:t>he remainder of this Agreement will continue to have full force and effect.</w:t>
-      </w:r>
-    </w:p>
-    <w:p>
-      <w:pPr>
-        <w:pStyle w:val="MOTermsL5"/>
-      </w:pPr>
-      <w:r>
-        <w:t>Any headings are for ease of reference only and do not affect the interpretation of this Agreement.</w:t>
-      </w:r>
-    </w:p>
-    <w:p>
-      <w:pPr>
-        <w:pStyle w:val="MOTermsL1"/>
-        <w:outlineLvl w:val="9"/>
-      </w:pPr>
-      <w:bookmarkStart w:id="75" w:name="_Toc23312456"/>
-      <w:bookmarkStart w:id="76" w:name="_Toc191093861"/>
-      <w:bookmarkStart w:id="77" w:name="_Toc191108302"/>
-      <w:bookmarkStart w:id="78" w:name="_Toc191108377"/>
-      <w:bookmarkStart w:id="79" w:name="_Toc191108561"/>
-      <w:bookmarkStart w:id="80" w:name="_Toc191108874"/>
-      <w:bookmarkStart w:id="81" w:name="_Toc191108946"/>
-      <w:bookmarkStart w:id="82" w:name="_Toc191109073"/>
-      <w:bookmarkStart w:id="83" w:name="_Toc191109142"/>
-      <w:bookmarkStart w:id="84" w:name="_Toc191109263"/>
-      <w:bookmarkStart w:id="85" w:name="_Toc191109345"/>
-      <w:bookmarkStart w:id="86" w:name="_Toc191109443"/>
-      <w:bookmarkStart w:id="87" w:name="_Toc191109543"/>
-      <w:bookmarkStart w:id="88" w:name="_Toc194397508"/>
-      <w:bookmarkStart w:id="89" w:name="_Toc478489686"/>
-      <w:bookmarkEnd w:id="59"/>
-      <w:r>
-        <w:t>Confidentiality Obligations</w:t>
-      </w:r>
       <w:bookmarkEnd w:id="75"/>
       <w:bookmarkEnd w:id="76"/>
       <w:bookmarkEnd w:id="77"/>
       <w:bookmarkEnd w:id="78"/>
+    </w:p>
+    <w:p>
+      <w:pPr>
+        <w:pStyle w:val="MOTermsL5"/>
+      </w:pPr>
+      <w:r>
+        <w:t>In this Agreement unless specified to the contrary:</w:t>
+      </w:r>
+    </w:p>
+    <w:p>
+      <w:pPr>
+        <w:pStyle w:val="MOTermsL6"/>
+      </w:pPr>
+      <w:r>
+        <w:t>the singular includes the plural and vice versa;</w:t>
+      </w:r>
+    </w:p>
+    <w:p>
+      <w:pPr>
+        <w:pStyle w:val="MOTermsL6"/>
+      </w:pPr>
+      <w:r>
+        <w:t>use of the word including and similar expressions are not, nor are they to be interpreted as, words of limitation;</w:t>
+      </w:r>
+    </w:p>
+    <w:p>
+      <w:pPr>
+        <w:pStyle w:val="MOTermsL6"/>
+      </w:pPr>
+      <w:r>
+        <w:t>a reference to a person includes a natural person, a company or other entities recognised by law;</w:t>
+      </w:r>
+    </w:p>
+    <w:p>
+      <w:pPr>
+        <w:pStyle w:val="MOTermsL6"/>
+      </w:pPr>
+      <w:r>
+        <w:t xml:space="preserve">a reference to writing includes any mode of reproducing words, figures or symbols in tangible and permanently visible form and includes </w:t>
+      </w:r>
+      <w:r>
+        <w:t>electronic</w:t>
+      </w:r>
+      <w:r>
+        <w:t xml:space="preserve"> transmission; and</w:t>
+      </w:r>
+    </w:p>
+    <w:p>
+      <w:pPr>
+        <w:pStyle w:val="MOTermsL6"/>
+      </w:pPr>
+      <w:r>
+        <w:lastRenderedPageBreak/>
+        <w:t>a reference to a party includes the party’s executors, administrators, successors and permitted assigns.</w:t>
+      </w:r>
+    </w:p>
+    <w:p>
+      <w:pPr>
+        <w:pStyle w:val="MOTermsL5"/>
+      </w:pPr>
+      <w:r>
+        <w:t xml:space="preserve">The language in all parts of this Agreement </w:t>
+      </w:r>
+      <w:r>
+        <w:t>is to</w:t>
+      </w:r>
+      <w:r>
+        <w:t xml:space="preserve"> be in all cases construed in accordance with its fair and common meaning and not strictly for or against either of the parties.</w:t>
+      </w:r>
+    </w:p>
+    <w:p>
+      <w:pPr>
+        <w:pStyle w:val="MOTermsL5"/>
+      </w:pPr>
+      <w:r>
+        <w:t>This Agreement is to be interpreted so that it complies with all applicable laws of the Jurisdiction and if any provision does not comply then it must be read down so as to give it as much effect as possible. If it is not possible to give that provision any effect at all</w:t>
+      </w:r>
+      <w:r>
+        <w:t xml:space="preserve"> </w:t>
+      </w:r>
+      <w:r>
+        <w:t xml:space="preserve">then it is to be severed from this Agreement and </w:t>
+      </w:r>
+      <w:r>
+        <w:t xml:space="preserve">this Agreement </w:t>
+      </w:r>
+      <w:r>
+        <w:t>is</w:t>
+      </w:r>
+      <w:r>
+        <w:t xml:space="preserve"> to be</w:t>
+      </w:r>
+      <w:r>
+        <w:t xml:space="preserve"> construed as if the severable portion did not exist</w:t>
+      </w:r>
+      <w:r>
+        <w:t>.</w:t>
+      </w:r>
+      <w:r>
+        <w:t xml:space="preserve"> </w:t>
+      </w:r>
+      <w:r>
+        <w:t>T</w:t>
+      </w:r>
+      <w:r>
+        <w:t>he remainder of this Agreement will continue to have full force and effect.</w:t>
+      </w:r>
+    </w:p>
+    <w:p>
+      <w:pPr>
+        <w:pStyle w:val="MOTermsL5"/>
+      </w:pPr>
+      <w:r>
+        <w:t>Any headings are for ease of reference only and do not affect the interpretation of this Agreement.</w:t>
+      </w:r>
+    </w:p>
+    <w:p>
+      <w:pPr>
+        <w:pStyle w:val="MOTermsL1"/>
+        <w:outlineLvl w:val="9"/>
+      </w:pPr>
+      <w:bookmarkStart w:id="79" w:name="_Toc23312456"/>
+      <w:bookmarkStart w:id="80" w:name="_Toc191093861"/>
+      <w:bookmarkStart w:id="81" w:name="_Toc191108302"/>
+      <w:bookmarkStart w:id="82" w:name="_Toc191108377"/>
+      <w:bookmarkStart w:id="83" w:name="_Toc191108561"/>
+      <w:bookmarkStart w:id="84" w:name="_Toc191108874"/>
+      <w:bookmarkStart w:id="85" w:name="_Toc191108946"/>
+      <w:bookmarkStart w:id="86" w:name="_Toc191109073"/>
+      <w:bookmarkStart w:id="87" w:name="_Toc191109142"/>
+      <w:bookmarkStart w:id="88" w:name="_Toc191109263"/>
+      <w:bookmarkStart w:id="89" w:name="_Toc191109345"/>
+      <w:bookmarkStart w:id="90" w:name="_Toc191109443"/>
+      <w:bookmarkStart w:id="91" w:name="_Toc191109543"/>
+      <w:bookmarkStart w:id="92" w:name="_Toc194397508"/>
+      <w:bookmarkStart w:id="93" w:name="_Toc478489686"/>
+      <w:bookmarkEnd w:id="63"/>
+      <w:r>
+        <w:t>Confidentiality Obligations</w:t>
+      </w:r>
       <w:bookmarkEnd w:id="79"/>
       <w:bookmarkEnd w:id="80"/>
       <w:bookmarkEnd w:id="81"/>
@@ -3231,33 +3258,33 @@
       <w:bookmarkEnd w:id="87"/>
       <w:bookmarkEnd w:id="88"/>
       <w:bookmarkEnd w:id="89"/>
-    </w:p>
-    <w:p>
-      <w:pPr>
-        <w:pStyle w:val="MOTermsL2"/>
-        <w:outlineLvl w:val="9"/>
-      </w:pPr>
-      <w:bookmarkStart w:id="90" w:name="_Toc191093862"/>
-      <w:bookmarkStart w:id="91" w:name="_Toc191108303"/>
-      <w:bookmarkStart w:id="92" w:name="_Toc191108378"/>
-      <w:bookmarkStart w:id="93" w:name="_Toc191108562"/>
-      <w:bookmarkStart w:id="94" w:name="_Toc191108875"/>
-      <w:bookmarkStart w:id="95" w:name="_Toc191108947"/>
-      <w:bookmarkStart w:id="96" w:name="_Toc191109074"/>
-      <w:bookmarkStart w:id="97" w:name="_Toc191109143"/>
-      <w:bookmarkStart w:id="98" w:name="_Toc191109264"/>
-      <w:bookmarkStart w:id="99" w:name="_Toc191109346"/>
-      <w:bookmarkStart w:id="100" w:name="_Toc191109444"/>
-      <w:bookmarkStart w:id="101" w:name="_Toc191109544"/>
-      <w:bookmarkStart w:id="102" w:name="_Toc194397509"/>
-      <w:bookmarkStart w:id="103" w:name="_Toc478489687"/>
-      <w:r>
-        <w:t>Confidentiality</w:t>
-      </w:r>
       <w:bookmarkEnd w:id="90"/>
       <w:bookmarkEnd w:id="91"/>
       <w:bookmarkEnd w:id="92"/>
       <w:bookmarkEnd w:id="93"/>
+    </w:p>
+    <w:p>
+      <w:pPr>
+        <w:pStyle w:val="MOTermsL2"/>
+        <w:outlineLvl w:val="9"/>
+      </w:pPr>
+      <w:bookmarkStart w:id="94" w:name="_Toc191093862"/>
+      <w:bookmarkStart w:id="95" w:name="_Toc191108303"/>
+      <w:bookmarkStart w:id="96" w:name="_Toc191108378"/>
+      <w:bookmarkStart w:id="97" w:name="_Toc191108562"/>
+      <w:bookmarkStart w:id="98" w:name="_Toc191108875"/>
+      <w:bookmarkStart w:id="99" w:name="_Toc191108947"/>
+      <w:bookmarkStart w:id="100" w:name="_Toc191109074"/>
+      <w:bookmarkStart w:id="101" w:name="_Toc191109143"/>
+      <w:bookmarkStart w:id="102" w:name="_Toc191109264"/>
+      <w:bookmarkStart w:id="103" w:name="_Toc191109346"/>
+      <w:bookmarkStart w:id="104" w:name="_Toc191109444"/>
+      <w:bookmarkStart w:id="105" w:name="_Toc191109544"/>
+      <w:bookmarkStart w:id="106" w:name="_Toc194397509"/>
+      <w:bookmarkStart w:id="107" w:name="_Toc478489687"/>
+      <w:r>
+        <w:t>Confidentiality</w:t>
+      </w:r>
       <w:bookmarkEnd w:id="94"/>
       <w:bookmarkEnd w:id="95"/>
       <w:bookmarkEnd w:id="96"/>
@@ -3268,6 +3295,10 @@
       <w:bookmarkEnd w:id="101"/>
       <w:bookmarkEnd w:id="102"/>
       <w:bookmarkEnd w:id="103"/>
+      <w:bookmarkEnd w:id="104"/>
+      <w:bookmarkEnd w:id="105"/>
+      <w:bookmarkEnd w:id="106"/>
+      <w:bookmarkEnd w:id="107"/>
     </w:p>
     <w:p>
       <w:pPr>
@@ -3281,11 +3312,11 @@
       <w:r>
         <w:t xml:space="preserve">The </w:t>
       </w:r>
-      <w:bookmarkStart w:id="104" w:name="OLE_LINK1"/>
+      <w:bookmarkStart w:id="108" w:name="OLE_LINK1"/>
       <w:r>
         <w:t>Recipient</w:t>
       </w:r>
-      <w:bookmarkEnd w:id="104"/>
+      <w:bookmarkEnd w:id="108"/>
       <w:r>
         <w:t>:</w:t>
       </w:r>
@@ -3361,20 +3392,20 @@
         <w:pStyle w:val="MOTermsL2"/>
         <w:outlineLvl w:val="9"/>
       </w:pPr>
-      <w:bookmarkStart w:id="105" w:name="_Toc191093863"/>
-      <w:bookmarkStart w:id="106" w:name="_Toc191108304"/>
-      <w:bookmarkStart w:id="107" w:name="_Toc191108379"/>
-      <w:bookmarkStart w:id="108" w:name="_Toc191108563"/>
-      <w:bookmarkStart w:id="109" w:name="_Toc191108876"/>
-      <w:bookmarkStart w:id="110" w:name="_Toc191108948"/>
-      <w:bookmarkStart w:id="111" w:name="_Toc191109075"/>
-      <w:bookmarkStart w:id="112" w:name="_Toc191109144"/>
-      <w:bookmarkStart w:id="113" w:name="_Toc191109265"/>
-      <w:bookmarkStart w:id="114" w:name="_Toc191109347"/>
-      <w:bookmarkStart w:id="115" w:name="_Toc191109445"/>
-      <w:bookmarkStart w:id="116" w:name="_Toc191109545"/>
-      <w:bookmarkStart w:id="117" w:name="_Toc194397510"/>
-      <w:bookmarkStart w:id="118" w:name="_Toc478489688"/>
+      <w:bookmarkStart w:id="109" w:name="_Toc191093863"/>
+      <w:bookmarkStart w:id="110" w:name="_Toc191108304"/>
+      <w:bookmarkStart w:id="111" w:name="_Toc191108379"/>
+      <w:bookmarkStart w:id="112" w:name="_Toc191108563"/>
+      <w:bookmarkStart w:id="113" w:name="_Toc191108876"/>
+      <w:bookmarkStart w:id="114" w:name="_Toc191108948"/>
+      <w:bookmarkStart w:id="115" w:name="_Toc191109075"/>
+      <w:bookmarkStart w:id="116" w:name="_Toc191109144"/>
+      <w:bookmarkStart w:id="117" w:name="_Toc191109265"/>
+      <w:bookmarkStart w:id="118" w:name="_Toc191109347"/>
+      <w:bookmarkStart w:id="119" w:name="_Toc191109445"/>
+      <w:bookmarkStart w:id="120" w:name="_Toc191109545"/>
+      <w:bookmarkStart w:id="121" w:name="_Toc194397510"/>
+      <w:bookmarkStart w:id="122" w:name="_Toc478489688"/>
       <w:r>
         <w:t xml:space="preserve">Use of </w:t>
       </w:r>
@@ -3389,10 +3420,6 @@
       <w:r>
         <w:t xml:space="preserve"> Information</w:t>
       </w:r>
-      <w:bookmarkEnd w:id="105"/>
-      <w:bookmarkEnd w:id="106"/>
-      <w:bookmarkEnd w:id="107"/>
-      <w:bookmarkEnd w:id="108"/>
       <w:bookmarkEnd w:id="109"/>
       <w:bookmarkEnd w:id="110"/>
       <w:bookmarkEnd w:id="111"/>
@@ -3403,6 +3430,10 @@
       <w:bookmarkEnd w:id="116"/>
       <w:bookmarkEnd w:id="117"/>
       <w:bookmarkEnd w:id="118"/>
+      <w:bookmarkEnd w:id="119"/>
+      <w:bookmarkEnd w:id="120"/>
+      <w:bookmarkEnd w:id="121"/>
+      <w:bookmarkEnd w:id="122"/>
     </w:p>
     <w:p>
       <w:pPr>
@@ -3511,20 +3542,20 @@
         <w:pStyle w:val="MOTermsL2"/>
         <w:outlineLvl w:val="9"/>
       </w:pPr>
-      <w:bookmarkStart w:id="119" w:name="_Toc191093864"/>
-      <w:bookmarkStart w:id="120" w:name="_Toc191108305"/>
-      <w:bookmarkStart w:id="121" w:name="_Toc191108380"/>
-      <w:bookmarkStart w:id="122" w:name="_Toc191108564"/>
-      <w:bookmarkStart w:id="123" w:name="_Toc191108877"/>
-      <w:bookmarkStart w:id="124" w:name="_Toc191108949"/>
-      <w:bookmarkStart w:id="125" w:name="_Toc191109076"/>
-      <w:bookmarkStart w:id="126" w:name="_Toc191109145"/>
-      <w:bookmarkStart w:id="127" w:name="_Toc191109266"/>
-      <w:bookmarkStart w:id="128" w:name="_Toc191109348"/>
-      <w:bookmarkStart w:id="129" w:name="_Toc191109446"/>
-      <w:bookmarkStart w:id="130" w:name="_Toc191109546"/>
-      <w:bookmarkStart w:id="131" w:name="_Toc194397511"/>
-      <w:bookmarkStart w:id="132" w:name="_Toc478489689"/>
+      <w:bookmarkStart w:id="123" w:name="_Toc191093864"/>
+      <w:bookmarkStart w:id="124" w:name="_Toc191108305"/>
+      <w:bookmarkStart w:id="125" w:name="_Toc191108380"/>
+      <w:bookmarkStart w:id="126" w:name="_Toc191108564"/>
+      <w:bookmarkStart w:id="127" w:name="_Toc191108877"/>
+      <w:bookmarkStart w:id="128" w:name="_Toc191108949"/>
+      <w:bookmarkStart w:id="129" w:name="_Toc191109076"/>
+      <w:bookmarkStart w:id="130" w:name="_Toc191109145"/>
+      <w:bookmarkStart w:id="131" w:name="_Toc191109266"/>
+      <w:bookmarkStart w:id="132" w:name="_Toc191109348"/>
+      <w:bookmarkStart w:id="133" w:name="_Toc191109446"/>
+      <w:bookmarkStart w:id="134" w:name="_Toc191109546"/>
+      <w:bookmarkStart w:id="135" w:name="_Toc194397511"/>
+      <w:bookmarkStart w:id="136" w:name="_Toc478489689"/>
       <w:r>
         <w:t xml:space="preserve">Protection of </w:t>
       </w:r>
@@ -3539,10 +3570,6 @@
       <w:r>
         <w:t xml:space="preserve"> Information</w:t>
       </w:r>
-      <w:bookmarkEnd w:id="119"/>
-      <w:bookmarkEnd w:id="120"/>
-      <w:bookmarkEnd w:id="121"/>
-      <w:bookmarkEnd w:id="122"/>
       <w:bookmarkEnd w:id="123"/>
       <w:bookmarkEnd w:id="124"/>
       <w:bookmarkEnd w:id="125"/>
@@ -3553,6 +3580,10 @@
       <w:bookmarkEnd w:id="130"/>
       <w:bookmarkEnd w:id="131"/>
       <w:bookmarkEnd w:id="132"/>
+      <w:bookmarkEnd w:id="133"/>
+      <w:bookmarkEnd w:id="134"/>
+      <w:bookmarkEnd w:id="135"/>
+      <w:bookmarkEnd w:id="136"/>
     </w:p>
     <w:p>
       <w:pPr>
@@ -3647,28 +3678,24 @@
         <w:pStyle w:val="MOTermsL2"/>
         <w:outlineLvl w:val="9"/>
       </w:pPr>
-      <w:bookmarkStart w:id="133" w:name="_Toc191093865"/>
-      <w:bookmarkStart w:id="134" w:name="_Toc191108306"/>
-      <w:bookmarkStart w:id="135" w:name="_Toc191108381"/>
-      <w:bookmarkStart w:id="136" w:name="_Toc191108565"/>
-      <w:bookmarkStart w:id="137" w:name="_Toc191108878"/>
-      <w:bookmarkStart w:id="138" w:name="_Toc191108950"/>
-      <w:bookmarkStart w:id="139" w:name="_Toc191109077"/>
-      <w:bookmarkStart w:id="140" w:name="_Toc191109146"/>
-      <w:bookmarkStart w:id="141" w:name="_Toc191109267"/>
-      <w:bookmarkStart w:id="142" w:name="_Toc191109349"/>
-      <w:bookmarkStart w:id="143" w:name="_Toc191109447"/>
-      <w:bookmarkStart w:id="144" w:name="_Toc191109547"/>
-      <w:bookmarkStart w:id="145" w:name="_Toc194397512"/>
-      <w:bookmarkStart w:id="146" w:name="_Toc478489690"/>
+      <w:bookmarkStart w:id="137" w:name="_Toc191093865"/>
+      <w:bookmarkStart w:id="138" w:name="_Toc191108306"/>
+      <w:bookmarkStart w:id="139" w:name="_Toc191108381"/>
+      <w:bookmarkStart w:id="140" w:name="_Toc191108565"/>
+      <w:bookmarkStart w:id="141" w:name="_Toc191108878"/>
+      <w:bookmarkStart w:id="142" w:name="_Toc191108950"/>
+      <w:bookmarkStart w:id="143" w:name="_Toc191109077"/>
+      <w:bookmarkStart w:id="144" w:name="_Toc191109146"/>
+      <w:bookmarkStart w:id="145" w:name="_Toc191109267"/>
+      <w:bookmarkStart w:id="146" w:name="_Toc191109349"/>
+      <w:bookmarkStart w:id="147" w:name="_Toc191109447"/>
+      <w:bookmarkStart w:id="148" w:name="_Toc191109547"/>
+      <w:bookmarkStart w:id="149" w:name="_Toc194397512"/>
+      <w:bookmarkStart w:id="150" w:name="_Toc478489690"/>
       <w:r>
         <w:lastRenderedPageBreak/>
         <w:t>Authorised Recipients</w:t>
       </w:r>
-      <w:bookmarkEnd w:id="133"/>
-      <w:bookmarkEnd w:id="134"/>
-      <w:bookmarkEnd w:id="135"/>
-      <w:bookmarkEnd w:id="136"/>
       <w:bookmarkEnd w:id="137"/>
       <w:bookmarkEnd w:id="138"/>
       <w:bookmarkEnd w:id="139"/>
@@ -3679,6 +3706,10 @@
       <w:bookmarkEnd w:id="144"/>
       <w:bookmarkEnd w:id="145"/>
       <w:bookmarkEnd w:id="146"/>
+      <w:bookmarkEnd w:id="147"/>
+      <w:bookmarkEnd w:id="148"/>
+      <w:bookmarkEnd w:id="149"/>
+      <w:bookmarkEnd w:id="150"/>
     </w:p>
     <w:p>
       <w:pPr>
@@ -3758,21 +3789,21 @@
         <w:pStyle w:val="MOTermsL1"/>
         <w:outlineLvl w:val="9"/>
       </w:pPr>
-      <w:bookmarkStart w:id="147" w:name="_Toc23312457"/>
-      <w:bookmarkStart w:id="148" w:name="_Toc191093869"/>
-      <w:bookmarkStart w:id="149" w:name="_Toc191108310"/>
-      <w:bookmarkStart w:id="150" w:name="_Toc191108385"/>
-      <w:bookmarkStart w:id="151" w:name="_Toc191108569"/>
-      <w:bookmarkStart w:id="152" w:name="_Toc191108882"/>
-      <w:bookmarkStart w:id="153" w:name="_Toc191108954"/>
-      <w:bookmarkStart w:id="154" w:name="_Toc191109081"/>
-      <w:bookmarkStart w:id="155" w:name="_Toc191109150"/>
-      <w:bookmarkStart w:id="156" w:name="_Toc191109271"/>
-      <w:bookmarkStart w:id="157" w:name="_Toc191109353"/>
-      <w:bookmarkStart w:id="158" w:name="_Toc191109451"/>
-      <w:bookmarkStart w:id="159" w:name="_Toc191109551"/>
-      <w:bookmarkStart w:id="160" w:name="_Toc194397516"/>
-      <w:bookmarkStart w:id="161" w:name="_Toc478489691"/>
+      <w:bookmarkStart w:id="151" w:name="_Toc23312457"/>
+      <w:bookmarkStart w:id="152" w:name="_Toc191093869"/>
+      <w:bookmarkStart w:id="153" w:name="_Toc191108310"/>
+      <w:bookmarkStart w:id="154" w:name="_Toc191108385"/>
+      <w:bookmarkStart w:id="155" w:name="_Toc191108569"/>
+      <w:bookmarkStart w:id="156" w:name="_Toc191108882"/>
+      <w:bookmarkStart w:id="157" w:name="_Toc191108954"/>
+      <w:bookmarkStart w:id="158" w:name="_Toc191109081"/>
+      <w:bookmarkStart w:id="159" w:name="_Toc191109150"/>
+      <w:bookmarkStart w:id="160" w:name="_Toc191109271"/>
+      <w:bookmarkStart w:id="161" w:name="_Toc191109353"/>
+      <w:bookmarkStart w:id="162" w:name="_Toc191109451"/>
+      <w:bookmarkStart w:id="163" w:name="_Toc191109551"/>
+      <w:bookmarkStart w:id="164" w:name="_Toc194397516"/>
+      <w:bookmarkStart w:id="165" w:name="_Toc478489691"/>
       <w:r>
         <w:t xml:space="preserve">Return of </w:t>
       </w:r>
@@ -3787,10 +3818,6 @@
       <w:r>
         <w:t xml:space="preserve"> Information</w:t>
       </w:r>
-      <w:bookmarkEnd w:id="147"/>
-      <w:bookmarkEnd w:id="148"/>
-      <w:bookmarkEnd w:id="149"/>
-      <w:bookmarkEnd w:id="150"/>
       <w:bookmarkEnd w:id="151"/>
       <w:bookmarkEnd w:id="152"/>
       <w:bookmarkEnd w:id="153"/>
@@ -3802,6 +3829,10 @@
       <w:bookmarkEnd w:id="159"/>
       <w:bookmarkEnd w:id="160"/>
       <w:bookmarkEnd w:id="161"/>
+      <w:bookmarkEnd w:id="162"/>
+      <w:bookmarkEnd w:id="163"/>
+      <w:bookmarkEnd w:id="164"/>
+      <w:bookmarkEnd w:id="165"/>
     </w:p>
     <w:p>
       <w:pPr>
@@ -3858,27 +3889,23 @@
         <w:pStyle w:val="MOTermsL1"/>
         <w:outlineLvl w:val="9"/>
       </w:pPr>
-      <w:bookmarkStart w:id="162" w:name="_Toc191093870"/>
-      <w:bookmarkStart w:id="163" w:name="_Toc191108311"/>
-      <w:bookmarkStart w:id="164" w:name="_Toc191108386"/>
-      <w:bookmarkStart w:id="165" w:name="_Toc191108570"/>
-      <w:bookmarkStart w:id="166" w:name="_Toc191108883"/>
-      <w:bookmarkStart w:id="167" w:name="_Toc191108955"/>
-      <w:bookmarkStart w:id="168" w:name="_Toc191109082"/>
-      <w:bookmarkStart w:id="169" w:name="_Toc191109151"/>
-      <w:bookmarkStart w:id="170" w:name="_Toc191109272"/>
-      <w:bookmarkStart w:id="171" w:name="_Toc191109354"/>
-      <w:bookmarkStart w:id="172" w:name="_Toc191109452"/>
-      <w:bookmarkStart w:id="173" w:name="_Toc191109552"/>
-      <w:bookmarkStart w:id="174" w:name="_Toc194397517"/>
-      <w:bookmarkStart w:id="175" w:name="_Toc478489692"/>
+      <w:bookmarkStart w:id="166" w:name="_Toc191093870"/>
+      <w:bookmarkStart w:id="167" w:name="_Toc191108311"/>
+      <w:bookmarkStart w:id="168" w:name="_Toc191108386"/>
+      <w:bookmarkStart w:id="169" w:name="_Toc191108570"/>
+      <w:bookmarkStart w:id="170" w:name="_Toc191108883"/>
+      <w:bookmarkStart w:id="171" w:name="_Toc191108955"/>
+      <w:bookmarkStart w:id="172" w:name="_Toc191109082"/>
+      <w:bookmarkStart w:id="173" w:name="_Toc191109151"/>
+      <w:bookmarkStart w:id="174" w:name="_Toc191109272"/>
+      <w:bookmarkStart w:id="175" w:name="_Toc191109354"/>
+      <w:bookmarkStart w:id="176" w:name="_Toc191109452"/>
+      <w:bookmarkStart w:id="177" w:name="_Toc191109552"/>
+      <w:bookmarkStart w:id="178" w:name="_Toc194397517"/>
+      <w:bookmarkStart w:id="179" w:name="_Toc478489692"/>
       <w:r>
         <w:t>Intellectual Property Rights</w:t>
       </w:r>
-      <w:bookmarkEnd w:id="162"/>
-      <w:bookmarkEnd w:id="163"/>
-      <w:bookmarkEnd w:id="164"/>
-      <w:bookmarkEnd w:id="165"/>
       <w:bookmarkEnd w:id="166"/>
       <w:bookmarkEnd w:id="167"/>
       <w:bookmarkEnd w:id="168"/>
@@ -3889,6 +3916,10 @@
       <w:bookmarkEnd w:id="173"/>
       <w:bookmarkEnd w:id="174"/>
       <w:bookmarkEnd w:id="175"/>
+      <w:bookmarkEnd w:id="176"/>
+      <w:bookmarkEnd w:id="177"/>
+      <w:bookmarkEnd w:id="178"/>
+      <w:bookmarkEnd w:id="179"/>
     </w:p>
     <w:p>
       <w:pPr>
@@ -3903,7 +3934,7 @@
           <w:bCs/>
         </w:rPr>
       </w:pPr>
-      <w:bookmarkStart w:id="176" w:name="_Ref66247918"/>
+      <w:bookmarkStart w:id="180" w:name="_Ref66247918"/>
       <w:r>
         <w:t xml:space="preserve">The Recipient acknowledges that there is no transfer or licence to it or any third party of any Intellectual Property Rights in and to, or arising from, any </w:t>
       </w:r>
@@ -3924,29 +3955,25 @@
         <w:pStyle w:val="MOTermsL1"/>
         <w:outlineLvl w:val="9"/>
       </w:pPr>
-      <w:bookmarkStart w:id="177" w:name="_Toc23312458"/>
-      <w:bookmarkStart w:id="178" w:name="_Toc191093871"/>
-      <w:bookmarkStart w:id="179" w:name="_Toc191108312"/>
-      <w:bookmarkStart w:id="180" w:name="_Toc191108387"/>
-      <w:bookmarkStart w:id="181" w:name="_Toc191108571"/>
-      <w:bookmarkStart w:id="182" w:name="_Toc191108884"/>
-      <w:bookmarkStart w:id="183" w:name="_Toc191108956"/>
-      <w:bookmarkStart w:id="184" w:name="_Toc191109083"/>
-      <w:bookmarkStart w:id="185" w:name="_Toc191109152"/>
-      <w:bookmarkStart w:id="186" w:name="_Toc191109273"/>
-      <w:bookmarkStart w:id="187" w:name="_Toc191109355"/>
-      <w:bookmarkStart w:id="188" w:name="_Toc191109453"/>
-      <w:bookmarkStart w:id="189" w:name="_Toc191109553"/>
-      <w:bookmarkStart w:id="190" w:name="_Toc194397518"/>
-      <w:bookmarkStart w:id="191" w:name="_Toc478489693"/>
-      <w:bookmarkEnd w:id="176"/>
+      <w:bookmarkStart w:id="181" w:name="_Toc23312458"/>
+      <w:bookmarkStart w:id="182" w:name="_Toc191093871"/>
+      <w:bookmarkStart w:id="183" w:name="_Toc191108312"/>
+      <w:bookmarkStart w:id="184" w:name="_Toc191108387"/>
+      <w:bookmarkStart w:id="185" w:name="_Toc191108571"/>
+      <w:bookmarkStart w:id="186" w:name="_Toc191108884"/>
+      <w:bookmarkStart w:id="187" w:name="_Toc191108956"/>
+      <w:bookmarkStart w:id="188" w:name="_Toc191109083"/>
+      <w:bookmarkStart w:id="189" w:name="_Toc191109152"/>
+      <w:bookmarkStart w:id="190" w:name="_Toc191109273"/>
+      <w:bookmarkStart w:id="191" w:name="_Toc191109355"/>
+      <w:bookmarkStart w:id="192" w:name="_Toc191109453"/>
+      <w:bookmarkStart w:id="193" w:name="_Toc191109553"/>
+      <w:bookmarkStart w:id="194" w:name="_Toc194397518"/>
+      <w:bookmarkStart w:id="195" w:name="_Toc478489693"/>
+      <w:bookmarkEnd w:id="180"/>
       <w:r>
         <w:t>Acknowledgements</w:t>
       </w:r>
-      <w:bookmarkEnd w:id="177"/>
-      <w:bookmarkEnd w:id="178"/>
-      <w:bookmarkEnd w:id="179"/>
-      <w:bookmarkEnd w:id="180"/>
       <w:bookmarkEnd w:id="181"/>
       <w:bookmarkEnd w:id="182"/>
       <w:bookmarkEnd w:id="183"/>
@@ -3958,6 +3985,10 @@
       <w:bookmarkEnd w:id="189"/>
       <w:bookmarkEnd w:id="190"/>
       <w:bookmarkEnd w:id="191"/>
+      <w:bookmarkEnd w:id="192"/>
+      <w:bookmarkEnd w:id="193"/>
+      <w:bookmarkEnd w:id="194"/>
+      <w:bookmarkEnd w:id="195"/>
     </w:p>
     <w:p>
       <w:pPr>
@@ -4011,12 +4042,7 @@
         <w:pStyle w:val="MOTermsL6"/>
       </w:pPr>
       <w:r>
-        <w:t>damages alone may be</w:t>
-      </w:r>
-      <w:bookmarkStart w:id="192" w:name="_GoBack"/>
-      <w:bookmarkEnd w:id="192"/>
-      <w:r>
-        <w:t xml:space="preserve"> an inadequate remedy for the Discloser; and</w:t>
+        <w:t>damages alone may be an inadequate remedy for the Discloser; and</w:t>
       </w:r>
     </w:p>
     <w:p>
@@ -4032,26 +4058,26 @@
         <w:pStyle w:val="MOTermsL1"/>
         <w:outlineLvl w:val="9"/>
       </w:pPr>
-      <w:bookmarkStart w:id="193" w:name="_Toc478489694"/>
-      <w:bookmarkStart w:id="194" w:name="_Toc23312459"/>
-      <w:bookmarkStart w:id="195" w:name="_Toc191093872"/>
-      <w:bookmarkStart w:id="196" w:name="_Toc191108313"/>
-      <w:bookmarkStart w:id="197" w:name="_Toc191108388"/>
-      <w:bookmarkStart w:id="198" w:name="_Toc191108572"/>
-      <w:bookmarkStart w:id="199" w:name="_Toc191108885"/>
-      <w:bookmarkStart w:id="200" w:name="_Toc191108957"/>
-      <w:bookmarkStart w:id="201" w:name="_Toc191109084"/>
-      <w:bookmarkStart w:id="202" w:name="_Toc191109153"/>
-      <w:bookmarkStart w:id="203" w:name="_Toc191109274"/>
-      <w:bookmarkStart w:id="204" w:name="_Toc191109356"/>
-      <w:bookmarkStart w:id="205" w:name="_Toc191109454"/>
-      <w:bookmarkStart w:id="206" w:name="_Toc191109554"/>
-      <w:bookmarkStart w:id="207" w:name="_Toc194397519"/>
-      <w:bookmarkStart w:id="208" w:name="_Toc13903097"/>
+      <w:bookmarkStart w:id="196" w:name="_Toc478489694"/>
+      <w:bookmarkStart w:id="197" w:name="_Toc23312459"/>
+      <w:bookmarkStart w:id="198" w:name="_Toc191093872"/>
+      <w:bookmarkStart w:id="199" w:name="_Toc191108313"/>
+      <w:bookmarkStart w:id="200" w:name="_Toc191108388"/>
+      <w:bookmarkStart w:id="201" w:name="_Toc191108572"/>
+      <w:bookmarkStart w:id="202" w:name="_Toc191108885"/>
+      <w:bookmarkStart w:id="203" w:name="_Toc191108957"/>
+      <w:bookmarkStart w:id="204" w:name="_Toc191109084"/>
+      <w:bookmarkStart w:id="205" w:name="_Toc191109153"/>
+      <w:bookmarkStart w:id="206" w:name="_Toc191109274"/>
+      <w:bookmarkStart w:id="207" w:name="_Toc191109356"/>
+      <w:bookmarkStart w:id="208" w:name="_Toc191109454"/>
+      <w:bookmarkStart w:id="209" w:name="_Toc191109554"/>
+      <w:bookmarkStart w:id="210" w:name="_Toc194397519"/>
+      <w:bookmarkStart w:id="211" w:name="_Toc13903097"/>
       <w:r>
         <w:t>Duration of Obligations</w:t>
       </w:r>
-      <w:bookmarkEnd w:id="193"/>
+      <w:bookmarkEnd w:id="196"/>
       <w:r>
         <w:t xml:space="preserve"> </w:t>
       </w:r>
@@ -4075,14 +4101,6 @@
       <w:r>
         <w:t xml:space="preserve"> by this Agreement continue 1 year</w:t>
       </w:r>
-      <w:proofErr w:type="spellStart"/>
-      <w:r>
-        <w:t/>
-      </w:r>
-      <w:proofErr w:type="spellEnd"/>
-      <w:r>
-        <w:t/>
-      </w:r>
       <w:r>
         <w:t>.</w:t>
       </w:r>
@@ -4095,11 +4113,8 @@
         <w:pStyle w:val="MOTermsL1"/>
         <w:outlineLvl w:val="9"/>
       </w:pPr>
-      <w:bookmarkStart w:id="209" w:name="_Toc451790899"/>
-      <w:bookmarkStart w:id="210" w:name="_Toc478489695"/>
-      <w:bookmarkEnd w:id="194"/>
-      <w:bookmarkEnd w:id="195"/>
-      <w:bookmarkEnd w:id="196"/>
+      <w:bookmarkStart w:id="212" w:name="_Toc451790899"/>
+      <w:bookmarkStart w:id="213" w:name="_Toc478489695"/>
       <w:bookmarkEnd w:id="197"/>
       <w:bookmarkEnd w:id="198"/>
       <w:bookmarkEnd w:id="199"/>
@@ -4111,11 +4126,14 @@
       <w:bookmarkEnd w:id="205"/>
       <w:bookmarkEnd w:id="206"/>
       <w:bookmarkEnd w:id="207"/>
-      <w:r>
-        <w:t>Notices</w:t>
-      </w:r>
+      <w:bookmarkEnd w:id="208"/>
       <w:bookmarkEnd w:id="209"/>
       <w:bookmarkEnd w:id="210"/>
+      <w:r>
+        <w:t>Notices</w:t>
+      </w:r>
+      <w:bookmarkEnd w:id="212"/>
+      <w:bookmarkEnd w:id="213"/>
       <w:r>
         <w:t xml:space="preserve"> </w:t>
       </w:r>
@@ -4225,25 +4243,25 @@
         <w:pStyle w:val="MOTermsL1"/>
         <w:outlineLvl w:val="9"/>
       </w:pPr>
-      <w:bookmarkStart w:id="211" w:name="_Toc478489696"/>
-      <w:bookmarkStart w:id="212" w:name="_Toc23312460"/>
-      <w:bookmarkStart w:id="213" w:name="_Toc191093873"/>
-      <w:bookmarkStart w:id="214" w:name="_Toc191108314"/>
-      <w:bookmarkStart w:id="215" w:name="_Toc191108389"/>
-      <w:bookmarkStart w:id="216" w:name="_Toc191108573"/>
-      <w:bookmarkStart w:id="217" w:name="_Toc191108886"/>
-      <w:bookmarkStart w:id="218" w:name="_Toc191108958"/>
-      <w:bookmarkStart w:id="219" w:name="_Toc191109085"/>
-      <w:bookmarkStart w:id="220" w:name="_Toc191109154"/>
-      <w:bookmarkStart w:id="221" w:name="_Toc191109275"/>
-      <w:bookmarkStart w:id="222" w:name="_Toc191109357"/>
-      <w:bookmarkStart w:id="223" w:name="_Toc191109455"/>
-      <w:bookmarkStart w:id="224" w:name="_Toc191109555"/>
-      <w:bookmarkStart w:id="225" w:name="_Toc194397520"/>
+      <w:bookmarkStart w:id="214" w:name="_Toc478489696"/>
+      <w:bookmarkStart w:id="215" w:name="_Toc23312460"/>
+      <w:bookmarkStart w:id="216" w:name="_Toc191093873"/>
+      <w:bookmarkStart w:id="217" w:name="_Toc191108314"/>
+      <w:bookmarkStart w:id="218" w:name="_Toc191108389"/>
+      <w:bookmarkStart w:id="219" w:name="_Toc191108573"/>
+      <w:bookmarkStart w:id="220" w:name="_Toc191108886"/>
+      <w:bookmarkStart w:id="221" w:name="_Toc191108958"/>
+      <w:bookmarkStart w:id="222" w:name="_Toc191109085"/>
+      <w:bookmarkStart w:id="223" w:name="_Toc191109154"/>
+      <w:bookmarkStart w:id="224" w:name="_Toc191109275"/>
+      <w:bookmarkStart w:id="225" w:name="_Toc191109357"/>
+      <w:bookmarkStart w:id="226" w:name="_Toc191109455"/>
+      <w:bookmarkStart w:id="227" w:name="_Toc191109555"/>
+      <w:bookmarkStart w:id="228" w:name="_Toc194397520"/>
       <w:r>
         <w:t>Termination</w:t>
       </w:r>
-      <w:bookmarkEnd w:id="211"/>
+      <w:bookmarkEnd w:id="214"/>
       <w:r>
         <w:t xml:space="preserve"> </w:t>
       </w:r>
@@ -4335,14 +4353,11 @@
         <w:pStyle w:val="MOTermsL1"/>
         <w:outlineLvl w:val="9"/>
       </w:pPr>
-      <w:bookmarkStart w:id="226" w:name="_Toc478489697"/>
+      <w:bookmarkStart w:id="229" w:name="_Toc478489697"/>
       <w:r>
         <w:t>General Conditions</w:t>
       </w:r>
-      <w:bookmarkEnd w:id="208"/>
-      <w:bookmarkEnd w:id="212"/>
-      <w:bookmarkEnd w:id="213"/>
-      <w:bookmarkEnd w:id="214"/>
+      <w:bookmarkEnd w:id="211"/>
       <w:bookmarkEnd w:id="215"/>
       <w:bookmarkEnd w:id="216"/>
       <w:bookmarkEnd w:id="217"/>
@@ -4355,28 +4370,31 @@
       <w:bookmarkEnd w:id="224"/>
       <w:bookmarkEnd w:id="225"/>
       <w:bookmarkEnd w:id="226"/>
+      <w:bookmarkEnd w:id="227"/>
+      <w:bookmarkEnd w:id="228"/>
+      <w:bookmarkEnd w:id="229"/>
     </w:p>
     <w:p>
       <w:pPr>
         <w:pStyle w:val="MOTermsL2"/>
         <w:outlineLvl w:val="9"/>
       </w:pPr>
-      <w:bookmarkStart w:id="227" w:name="_Toc191093874"/>
-      <w:bookmarkStart w:id="228" w:name="_Toc191108315"/>
-      <w:bookmarkStart w:id="229" w:name="_Toc191108390"/>
-      <w:bookmarkStart w:id="230" w:name="_Toc191108574"/>
-      <w:bookmarkStart w:id="231" w:name="_Toc191108887"/>
-      <w:bookmarkStart w:id="232" w:name="_Toc191108959"/>
-      <w:bookmarkStart w:id="233" w:name="_Toc191109086"/>
-      <w:bookmarkStart w:id="234" w:name="_Toc191109155"/>
-      <w:bookmarkStart w:id="235" w:name="_Toc191109276"/>
-      <w:bookmarkStart w:id="236" w:name="_Toc191109358"/>
-      <w:bookmarkStart w:id="237" w:name="_Toc191109456"/>
-      <w:bookmarkStart w:id="238" w:name="_Toc191109556"/>
-      <w:bookmarkStart w:id="239" w:name="_Toc194397521"/>
-      <w:bookmarkStart w:id="240" w:name="_Toc478489698"/>
-      <w:bookmarkStart w:id="241" w:name="_Toc13903098"/>
-      <w:bookmarkStart w:id="242" w:name="_Toc23312461"/>
+      <w:bookmarkStart w:id="230" w:name="_Toc191093874"/>
+      <w:bookmarkStart w:id="231" w:name="_Toc191108315"/>
+      <w:bookmarkStart w:id="232" w:name="_Toc191108390"/>
+      <w:bookmarkStart w:id="233" w:name="_Toc191108574"/>
+      <w:bookmarkStart w:id="234" w:name="_Toc191108887"/>
+      <w:bookmarkStart w:id="235" w:name="_Toc191108959"/>
+      <w:bookmarkStart w:id="236" w:name="_Toc191109086"/>
+      <w:bookmarkStart w:id="237" w:name="_Toc191109155"/>
+      <w:bookmarkStart w:id="238" w:name="_Toc191109276"/>
+      <w:bookmarkStart w:id="239" w:name="_Toc191109358"/>
+      <w:bookmarkStart w:id="240" w:name="_Toc191109456"/>
+      <w:bookmarkStart w:id="241" w:name="_Toc191109556"/>
+      <w:bookmarkStart w:id="242" w:name="_Toc194397521"/>
+      <w:bookmarkStart w:id="243" w:name="_Toc478489698"/>
+      <w:bookmarkStart w:id="244" w:name="_Toc13903098"/>
+      <w:bookmarkStart w:id="245" w:name="_Toc23312461"/>
       <w:r>
         <w:t xml:space="preserve">Date of provision of </w:t>
       </w:r>
@@ -4391,9 +4409,6 @@
       <w:r>
         <w:t xml:space="preserve"> Information</w:t>
       </w:r>
-      <w:bookmarkEnd w:id="227"/>
-      <w:bookmarkEnd w:id="228"/>
-      <w:bookmarkEnd w:id="229"/>
       <w:bookmarkEnd w:id="230"/>
       <w:bookmarkEnd w:id="231"/>
       <w:bookmarkEnd w:id="232"/>
@@ -4405,6 +4420,9 @@
       <w:bookmarkEnd w:id="238"/>
       <w:bookmarkEnd w:id="239"/>
       <w:bookmarkEnd w:id="240"/>
+      <w:bookmarkEnd w:id="241"/>
+      <w:bookmarkEnd w:id="242"/>
+      <w:bookmarkEnd w:id="243"/>
     </w:p>
     <w:p>
       <w:pPr>
@@ -4440,30 +4458,27 @@
         <w:pStyle w:val="MOTermsL2"/>
         <w:outlineLvl w:val="9"/>
       </w:pPr>
-      <w:bookmarkStart w:id="243" w:name="_Toc13903099"/>
-      <w:bookmarkStart w:id="244" w:name="_Toc23312462"/>
-      <w:bookmarkStart w:id="245" w:name="_Toc191093876"/>
-      <w:bookmarkStart w:id="246" w:name="_Toc191108317"/>
-      <w:bookmarkStart w:id="247" w:name="_Toc191108392"/>
-      <w:bookmarkStart w:id="248" w:name="_Toc191108576"/>
-      <w:bookmarkStart w:id="249" w:name="_Toc191108889"/>
-      <w:bookmarkStart w:id="250" w:name="_Toc191108961"/>
-      <w:bookmarkStart w:id="251" w:name="_Toc191109088"/>
-      <w:bookmarkStart w:id="252" w:name="_Toc191109157"/>
-      <w:bookmarkStart w:id="253" w:name="_Toc191109278"/>
-      <w:bookmarkStart w:id="254" w:name="_Toc191109360"/>
-      <w:bookmarkStart w:id="255" w:name="_Toc191109458"/>
-      <w:bookmarkStart w:id="256" w:name="_Toc191109558"/>
-      <w:bookmarkStart w:id="257" w:name="_Toc194397523"/>
-      <w:bookmarkStart w:id="258" w:name="_Toc478489699"/>
-      <w:bookmarkEnd w:id="241"/>
-      <w:bookmarkEnd w:id="242"/>
-      <w:r>
-        <w:t>Non-Merger of Provisions</w:t>
-      </w:r>
-      <w:bookmarkEnd w:id="243"/>
+      <w:bookmarkStart w:id="246" w:name="_Toc13903099"/>
+      <w:bookmarkStart w:id="247" w:name="_Toc23312462"/>
+      <w:bookmarkStart w:id="248" w:name="_Toc191093876"/>
+      <w:bookmarkStart w:id="249" w:name="_Toc191108317"/>
+      <w:bookmarkStart w:id="250" w:name="_Toc191108392"/>
+      <w:bookmarkStart w:id="251" w:name="_Toc191108576"/>
+      <w:bookmarkStart w:id="252" w:name="_Toc191108889"/>
+      <w:bookmarkStart w:id="253" w:name="_Toc191108961"/>
+      <w:bookmarkStart w:id="254" w:name="_Toc191109088"/>
+      <w:bookmarkStart w:id="255" w:name="_Toc191109157"/>
+      <w:bookmarkStart w:id="256" w:name="_Toc191109278"/>
+      <w:bookmarkStart w:id="257" w:name="_Toc191109360"/>
+      <w:bookmarkStart w:id="258" w:name="_Toc191109458"/>
+      <w:bookmarkStart w:id="259" w:name="_Toc191109558"/>
+      <w:bookmarkStart w:id="260" w:name="_Toc194397523"/>
+      <w:bookmarkStart w:id="261" w:name="_Toc478489699"/>
       <w:bookmarkEnd w:id="244"/>
       <w:bookmarkEnd w:id="245"/>
+      <w:r>
+        <w:t>Non-Merger of Provisions</w:t>
+      </w:r>
       <w:bookmarkEnd w:id="246"/>
       <w:bookmarkEnd w:id="247"/>
       <w:bookmarkEnd w:id="248"/>
@@ -4477,6 +4492,9 @@
       <w:bookmarkEnd w:id="256"/>
       <w:bookmarkEnd w:id="257"/>
       <w:bookmarkEnd w:id="258"/>
+      <w:bookmarkEnd w:id="259"/>
+      <w:bookmarkEnd w:id="260"/>
+      <w:bookmarkEnd w:id="261"/>
     </w:p>
     <w:p>
       <w:pPr>
@@ -4496,26 +4514,26 @@
         <w:pStyle w:val="MOTermsL2"/>
         <w:outlineLvl w:val="9"/>
       </w:pPr>
-      <w:bookmarkStart w:id="259" w:name="_Toc478489700"/>
-      <w:bookmarkStart w:id="260" w:name="_Toc13903100"/>
-      <w:bookmarkStart w:id="261" w:name="_Toc23312463"/>
-      <w:bookmarkStart w:id="262" w:name="_Toc191093877"/>
-      <w:bookmarkStart w:id="263" w:name="_Toc191108318"/>
-      <w:bookmarkStart w:id="264" w:name="_Toc191108393"/>
-      <w:bookmarkStart w:id="265" w:name="_Toc191108577"/>
-      <w:bookmarkStart w:id="266" w:name="_Toc191108890"/>
-      <w:bookmarkStart w:id="267" w:name="_Toc191108962"/>
-      <w:bookmarkStart w:id="268" w:name="_Toc191109089"/>
-      <w:bookmarkStart w:id="269" w:name="_Toc191109158"/>
-      <w:bookmarkStart w:id="270" w:name="_Toc191109279"/>
-      <w:bookmarkStart w:id="271" w:name="_Toc191109361"/>
-      <w:bookmarkStart w:id="272" w:name="_Toc191109459"/>
-      <w:bookmarkStart w:id="273" w:name="_Toc191109559"/>
-      <w:bookmarkStart w:id="274" w:name="_Toc194397524"/>
+      <w:bookmarkStart w:id="262" w:name="_Toc478489700"/>
+      <w:bookmarkStart w:id="263" w:name="_Toc13903100"/>
+      <w:bookmarkStart w:id="264" w:name="_Toc23312463"/>
+      <w:bookmarkStart w:id="265" w:name="_Toc191093877"/>
+      <w:bookmarkStart w:id="266" w:name="_Toc191108318"/>
+      <w:bookmarkStart w:id="267" w:name="_Toc191108393"/>
+      <w:bookmarkStart w:id="268" w:name="_Toc191108577"/>
+      <w:bookmarkStart w:id="269" w:name="_Toc191108890"/>
+      <w:bookmarkStart w:id="270" w:name="_Toc191108962"/>
+      <w:bookmarkStart w:id="271" w:name="_Toc191109089"/>
+      <w:bookmarkStart w:id="272" w:name="_Toc191109158"/>
+      <w:bookmarkStart w:id="273" w:name="_Toc191109279"/>
+      <w:bookmarkStart w:id="274" w:name="_Toc191109361"/>
+      <w:bookmarkStart w:id="275" w:name="_Toc191109459"/>
+      <w:bookmarkStart w:id="276" w:name="_Toc191109559"/>
+      <w:bookmarkStart w:id="277" w:name="_Toc194397524"/>
       <w:r>
         <w:t>No Exclusion of Law or Equity</w:t>
       </w:r>
-      <w:bookmarkEnd w:id="259"/>
+      <w:bookmarkEnd w:id="262"/>
     </w:p>
     <w:p>
       <w:pPr>
@@ -4535,14 +4553,11 @@
         <w:pStyle w:val="MOTermsL2"/>
         <w:outlineLvl w:val="9"/>
       </w:pPr>
-      <w:bookmarkStart w:id="275" w:name="_Toc478489701"/>
+      <w:bookmarkStart w:id="278" w:name="_Toc478489701"/>
       <w:r>
         <w:lastRenderedPageBreak/>
         <w:t>Waiver</w:t>
       </w:r>
-      <w:bookmarkEnd w:id="260"/>
-      <w:bookmarkEnd w:id="261"/>
-      <w:bookmarkEnd w:id="262"/>
       <w:bookmarkEnd w:id="263"/>
       <w:bookmarkEnd w:id="264"/>
       <w:bookmarkEnd w:id="265"/>
@@ -4556,6 +4571,9 @@
       <w:bookmarkEnd w:id="273"/>
       <w:bookmarkEnd w:id="274"/>
       <w:bookmarkEnd w:id="275"/>
+      <w:bookmarkEnd w:id="276"/>
+      <w:bookmarkEnd w:id="277"/>
+      <w:bookmarkEnd w:id="278"/>
     </w:p>
     <w:p>
       <w:pPr>
@@ -4586,30 +4604,27 @@
         <w:pStyle w:val="MOTermsL2"/>
         <w:outlineLvl w:val="9"/>
       </w:pPr>
-      <w:bookmarkStart w:id="276" w:name="_Toc453303021"/>
-      <w:bookmarkStart w:id="277" w:name="_Toc13903102"/>
-      <w:bookmarkStart w:id="278" w:name="_Toc23312464"/>
-      <w:bookmarkStart w:id="279" w:name="_Toc191093878"/>
-      <w:bookmarkStart w:id="280" w:name="_Toc191108319"/>
-      <w:bookmarkStart w:id="281" w:name="_Toc191108394"/>
-      <w:bookmarkStart w:id="282" w:name="_Toc191108578"/>
-      <w:bookmarkStart w:id="283" w:name="_Toc191108891"/>
-      <w:bookmarkStart w:id="284" w:name="_Toc191108963"/>
-      <w:bookmarkStart w:id="285" w:name="_Toc191109090"/>
-      <w:bookmarkStart w:id="286" w:name="_Toc191109159"/>
-      <w:bookmarkStart w:id="287" w:name="_Toc191109280"/>
-      <w:bookmarkStart w:id="288" w:name="_Toc191109362"/>
-      <w:bookmarkStart w:id="289" w:name="_Toc191109460"/>
-      <w:bookmarkStart w:id="290" w:name="_Toc191109560"/>
-      <w:bookmarkStart w:id="291" w:name="_Toc194397525"/>
-      <w:bookmarkStart w:id="292" w:name="_Toc478489702"/>
-      <w:bookmarkEnd w:id="276"/>
+      <w:bookmarkStart w:id="279" w:name="_Toc453303021"/>
+      <w:bookmarkStart w:id="280" w:name="_Toc13903102"/>
+      <w:bookmarkStart w:id="281" w:name="_Toc23312464"/>
+      <w:bookmarkStart w:id="282" w:name="_Toc191093878"/>
+      <w:bookmarkStart w:id="283" w:name="_Toc191108319"/>
+      <w:bookmarkStart w:id="284" w:name="_Toc191108394"/>
+      <w:bookmarkStart w:id="285" w:name="_Toc191108578"/>
+      <w:bookmarkStart w:id="286" w:name="_Toc191108891"/>
+      <w:bookmarkStart w:id="287" w:name="_Toc191108963"/>
+      <w:bookmarkStart w:id="288" w:name="_Toc191109090"/>
+      <w:bookmarkStart w:id="289" w:name="_Toc191109159"/>
+      <w:bookmarkStart w:id="290" w:name="_Toc191109280"/>
+      <w:bookmarkStart w:id="291" w:name="_Toc191109362"/>
+      <w:bookmarkStart w:id="292" w:name="_Toc191109460"/>
+      <w:bookmarkStart w:id="293" w:name="_Toc191109560"/>
+      <w:bookmarkStart w:id="294" w:name="_Toc194397525"/>
+      <w:bookmarkStart w:id="295" w:name="_Toc478489702"/>
+      <w:bookmarkEnd w:id="279"/>
       <w:r>
         <w:t>No Amendments without Agreement</w:t>
       </w:r>
-      <w:bookmarkEnd w:id="277"/>
-      <w:bookmarkEnd w:id="278"/>
-      <w:bookmarkEnd w:id="279"/>
       <w:bookmarkEnd w:id="280"/>
       <w:bookmarkEnd w:id="281"/>
       <w:bookmarkEnd w:id="282"/>
@@ -4623,6 +4638,9 @@
       <w:bookmarkEnd w:id="290"/>
       <w:bookmarkEnd w:id="291"/>
       <w:bookmarkEnd w:id="292"/>
+      <w:bookmarkEnd w:id="293"/>
+      <w:bookmarkEnd w:id="294"/>
+      <w:bookmarkEnd w:id="295"/>
     </w:p>
     <w:p>
       <w:pPr>
@@ -4642,11 +4660,11 @@
         <w:pStyle w:val="MOTermsL2"/>
         <w:outlineLvl w:val="9"/>
       </w:pPr>
-      <w:bookmarkStart w:id="293" w:name="_Toc478489703"/>
+      <w:bookmarkStart w:id="296" w:name="_Toc478489703"/>
       <w:r>
         <w:t>Agreement in Entirety</w:t>
       </w:r>
-      <w:bookmarkEnd w:id="293"/>
+      <w:bookmarkEnd w:id="296"/>
       <w:r>
         <w:t xml:space="preserve"> </w:t>
       </w:r>
@@ -4665,30 +4683,27 @@
         <w:pStyle w:val="MOTermsL2"/>
         <w:outlineLvl w:val="9"/>
       </w:pPr>
-      <w:bookmarkStart w:id="294" w:name="_Toc453303024"/>
-      <w:bookmarkStart w:id="295" w:name="_Toc13903104"/>
-      <w:bookmarkStart w:id="296" w:name="_Toc23312465"/>
-      <w:bookmarkStart w:id="297" w:name="_Toc191093879"/>
-      <w:bookmarkStart w:id="298" w:name="_Toc191108320"/>
-      <w:bookmarkStart w:id="299" w:name="_Toc191108395"/>
-      <w:bookmarkStart w:id="300" w:name="_Toc191108579"/>
-      <w:bookmarkStart w:id="301" w:name="_Toc191108892"/>
-      <w:bookmarkStart w:id="302" w:name="_Toc191108964"/>
-      <w:bookmarkStart w:id="303" w:name="_Toc191109091"/>
-      <w:bookmarkStart w:id="304" w:name="_Toc191109160"/>
-      <w:bookmarkStart w:id="305" w:name="_Toc191109281"/>
-      <w:bookmarkStart w:id="306" w:name="_Toc191109363"/>
-      <w:bookmarkStart w:id="307" w:name="_Toc191109461"/>
-      <w:bookmarkStart w:id="308" w:name="_Toc191109561"/>
-      <w:bookmarkStart w:id="309" w:name="_Toc194397526"/>
-      <w:bookmarkStart w:id="310" w:name="_Toc478489704"/>
-      <w:bookmarkEnd w:id="294"/>
+      <w:bookmarkStart w:id="297" w:name="_Toc453303024"/>
+      <w:bookmarkStart w:id="298" w:name="_Toc13903104"/>
+      <w:bookmarkStart w:id="299" w:name="_Toc23312465"/>
+      <w:bookmarkStart w:id="300" w:name="_Toc191093879"/>
+      <w:bookmarkStart w:id="301" w:name="_Toc191108320"/>
+      <w:bookmarkStart w:id="302" w:name="_Toc191108395"/>
+      <w:bookmarkStart w:id="303" w:name="_Toc191108579"/>
+      <w:bookmarkStart w:id="304" w:name="_Toc191108892"/>
+      <w:bookmarkStart w:id="305" w:name="_Toc191108964"/>
+      <w:bookmarkStart w:id="306" w:name="_Toc191109091"/>
+      <w:bookmarkStart w:id="307" w:name="_Toc191109160"/>
+      <w:bookmarkStart w:id="308" w:name="_Toc191109281"/>
+      <w:bookmarkStart w:id="309" w:name="_Toc191109363"/>
+      <w:bookmarkStart w:id="310" w:name="_Toc191109461"/>
+      <w:bookmarkStart w:id="311" w:name="_Toc191109561"/>
+      <w:bookmarkStart w:id="312" w:name="_Toc194397526"/>
+      <w:bookmarkStart w:id="313" w:name="_Toc478489704"/>
+      <w:bookmarkEnd w:id="297"/>
       <w:r>
         <w:t>Jurisdiction</w:t>
       </w:r>
-      <w:bookmarkEnd w:id="295"/>
-      <w:bookmarkEnd w:id="296"/>
-      <w:bookmarkEnd w:id="297"/>
       <w:bookmarkEnd w:id="298"/>
       <w:bookmarkEnd w:id="299"/>
       <w:bookmarkEnd w:id="300"/>
@@ -4702,6 +4717,9 @@
       <w:bookmarkEnd w:id="308"/>
       <w:bookmarkEnd w:id="309"/>
       <w:bookmarkEnd w:id="310"/>
+      <w:bookmarkEnd w:id="311"/>
+      <w:bookmarkEnd w:id="312"/>
+      <w:bookmarkEnd w:id="313"/>
     </w:p>
     <w:p>
       <w:pPr>
@@ -4735,10 +4753,10 @@
           <w:b/>
         </w:rPr>
       </w:pPr>
-      <w:bookmarkStart w:id="311" w:name="Reference"/>
-      <w:bookmarkStart w:id="312" w:name="_Toc23312467"/>
-      <w:bookmarkEnd w:id="311"/>
-      <w:bookmarkEnd w:id="312"/>
+      <w:bookmarkStart w:id="314" w:name="Reference"/>
+      <w:bookmarkStart w:id="315" w:name="_Toc23312467"/>
+      <w:bookmarkEnd w:id="314"/>
+      <w:bookmarkEnd w:id="315"/>
     </w:p>
     <w:p>
       <w:pPr>
@@ -4782,12 +4800,22 @@
       <w:r>
         <w:fldChar w:fldCharType="separate"/>
       </w:r>
-      <w:r>
-        <w:rPr>
-          <w:noProof/>
-        </w:rPr>
-        <w:t>2018</w:t>
-      </w:r>
+      <w:ins w:id="316" w:author="Luke Stanbridge" w:date="2022-08-24T14:55:00Z">
+        <w:r>
+          <w:rPr>
+            <w:noProof/>
+          </w:rPr>
+          <w:t>2022</w:t>
+        </w:r>
+      </w:ins>
+      <w:del w:id="317" w:author="Luke Stanbridge" w:date="2022-08-24T14:55:00Z">
+        <w:r>
+          <w:rPr>
+            <w:noProof/>
+          </w:rPr>
+          <w:delText>2018</w:delText>
+        </w:r>
+      </w:del>
       <w:r>
         <w:fldChar w:fldCharType="end"/>
       </w:r>
@@ -4841,7 +4869,7 @@
                 <w:color w:val="121E23"/>
                 <w:lang w:eastAsia="en-AU"/>
               </w:rPr>
-              <w:t xml:space="preserve">SIGNED SEALED AND DELIVERED by General Games Company ABN 3462463467 in accordance with section 127(1) of the Corporations Act 2001</w:t>
+              <w:t>SIGNED SEALED AND DELIVERED by General Games Company ABN 3462463467 in accordance with section 127(1) of the Corporations Act 2001</w:t>
             </w:r>
             <w:r>
               <w:rPr>
@@ -4941,7 +4969,7 @@
                 <w:u w:val="single"/>
                 <w:lang w:eastAsia="en-AU"/>
               </w:rPr>
-              <w:t xml:space="preserve">______________________________</w:t>
+              <w:t>______________________________</w:t>
             </w:r>
           </w:p>
         </w:tc>
@@ -4997,7 +5025,7 @@
                 <w:u w:val="single"/>
                 <w:lang w:eastAsia="en-AU"/>
               </w:rPr>
-              <w:t xml:space="preserve">______________________________</w:t>
+              <w:t>______________________________</w:t>
             </w:r>
           </w:p>
         </w:tc>
@@ -5024,7 +5052,7 @@
                 <w:color w:val="121E23"/>
                 <w:lang w:eastAsia="en-AU"/>
               </w:rPr>
-              <w:t xml:space="preserve">Signature of Director</w:t>
+              <w:t>Signature of Director</w:t>
             </w:r>
           </w:p>
           <w:p>
@@ -5067,7 +5095,7 @@
                 <w:u w:val="single"/>
                 <w:lang w:eastAsia="en-AU"/>
               </w:rPr>
-              <w:t xml:space="preserve">Luke Stanbridge              _</w:t>
+              <w:t>Luke Stanbridge              _</w:t>
             </w:r>
           </w:p>
         </w:tc>
@@ -5109,7 +5137,7 @@
                 <w:color w:val="121E23"/>
                 <w:lang w:eastAsia="en-AU"/>
               </w:rPr>
-              <w:t xml:space="preserve">Signature of Director / Company Secretary (delete as applicable)</w:t>
+              <w:t>Signature of Director / Company Secretary (delete as applicable)</w:t>
             </w:r>
           </w:p>
           <w:p>
@@ -5154,24 +5182,6 @@
               </w:rPr>
               <w:t xml:space="preserve">                             _</w:t>
             </w:r>
-            <w:r>
-              <w:rPr>
-                <w:rFonts w:ascii="Courier New" w:hAnsi="Courier New" w:cs="Courier New"/>
-                <w:color w:val="121E23"/>
-                <w:u w:val="single"/>
-                <w:lang w:eastAsia="en-AU"/>
-              </w:rPr>
-              <w:t/>
-            </w:r>
-            <w:r>
-              <w:rPr>
-                <w:rFonts w:ascii="Courier New" w:hAnsi="Courier New" w:cs="Courier New"/>
-                <w:color w:val="121E23"/>
-                <w:u w:val="single"/>
-                <w:lang w:eastAsia="en-AU"/>
-              </w:rPr>
-              <w:t/>
-            </w:r>
           </w:p>
         </w:tc>
       </w:tr>
@@ -5199,7 +5209,7 @@
                 <w:color w:val="121E23"/>
                 <w:lang w:eastAsia="en-AU"/>
               </w:rPr>
-              <w:t xml:space="preserve">Name of Director</w:t>
+              <w:t>Name of Director</w:t>
             </w:r>
           </w:p>
         </w:tc>
@@ -5241,7 +5251,7 @@
                 <w:color w:val="121E23"/>
                 <w:lang w:eastAsia="en-AU"/>
               </w:rPr>
-              <w:t xml:space="preserve">Name of Director / Company Secretary (delete as applicable)</w:t>
+              <w:t>Name of Director / Company Secretary (delete as applicable)</w:t>
             </w:r>
           </w:p>
         </w:tc>
@@ -5285,15 +5295,6 @@
                 <w:lang w:eastAsia="en-AU"/>
               </w:rPr>
             </w:pPr>
-            <w:r>
-              <w:rPr>
-                <w:rFonts w:ascii="Courier New" w:hAnsi="Courier New" w:cs="Courier New"/>
-                <w:color w:val="121E23"/>
-                <w:u w:val="single"/>
-                <w:lang w:eastAsia="en-AU"/>
-              </w:rPr>
-              <w:t xml:space="preserve"/>
-            </w:r>
           </w:p>
         </w:tc>
         <w:tc>
@@ -5351,33 +5352,6 @@
                 <w:lang w:eastAsia="en-AU"/>
               </w:rPr>
             </w:pPr>
-            <w:r>
-              <w:rPr>
-                <w:rFonts w:ascii="Courier New" w:hAnsi="Courier New" w:cs="Courier New"/>
-                <w:color w:val="121E23"/>
-                <w:u w:val="single"/>
-                <w:lang w:eastAsia="en-AU"/>
-              </w:rPr>
-              <w:t xml:space="preserve"/>
-            </w:r>
-            <w:r>
-              <w:rPr>
-                <w:rFonts w:ascii="Courier New" w:hAnsi="Courier New" w:cs="Courier New"/>
-                <w:color w:val="121E23"/>
-                <w:u w:val="single"/>
-                <w:lang w:eastAsia="en-AU"/>
-              </w:rPr>
-              <w:t/>
-            </w:r>
-            <w:r>
-              <w:rPr>
-                <w:rFonts w:ascii="Courier New" w:hAnsi="Courier New" w:cs="Courier New"/>
-                <w:color w:val="121E23"/>
-                <w:u w:val="single"/>
-                <w:lang w:eastAsia="en-AU"/>
-              </w:rPr>
-              <w:t/>
-            </w:r>
           </w:p>
         </w:tc>
       </w:tr>
@@ -5397,15 +5371,6 @@
                 <w:lang w:eastAsia="en-AU"/>
               </w:rPr>
             </w:pPr>
-            <w:r>
-              <w:rPr>
-                <w:rFonts w:cs="Calibri"/>
-                <w:color w:val="121E23"/>
-                <w:lang w:eastAsia="en-AU"/>
-              </w:rPr>
-              <w:lastRenderedPageBreak/>
-              <w:t xml:space="preserve"/>
-            </w:r>
           </w:p>
           <w:p>
             <w:pPr>
@@ -5440,15 +5405,6 @@
                 <w:lang w:eastAsia="en-AU"/>
               </w:rPr>
             </w:pPr>
-            <w:r>
-              <w:rPr>
-                <w:rFonts w:ascii="Courier New" w:hAnsi="Courier New" w:cs="Courier New"/>
-                <w:color w:val="121E23"/>
-                <w:u w:val="single"/>
-                <w:lang w:eastAsia="en-AU"/>
-              </w:rPr>
-              <w:t xml:space="preserve"/>
-            </w:r>
           </w:p>
         </w:tc>
         <w:tc>
@@ -5483,14 +5439,6 @@
                 <w:lang w:eastAsia="en-AU"/>
               </w:rPr>
             </w:pPr>
-            <w:r>
-              <w:rPr>
-                <w:rFonts w:cs="Calibri"/>
-                <w:color w:val="121E23"/>
-                <w:lang w:eastAsia="en-AU"/>
-              </w:rPr>
-              <w:t xml:space="preserve"/>
-            </w:r>
           </w:p>
           <w:p>
             <w:pPr>
@@ -5525,33 +5473,6 @@
                 <w:lang w:eastAsia="en-AU"/>
               </w:rPr>
             </w:pPr>
-            <w:r>
-              <w:rPr>
-                <w:rFonts w:ascii="Courier New" w:hAnsi="Courier New" w:cs="Courier New"/>
-                <w:color w:val="121E23"/>
-                <w:u w:val="single"/>
-                <w:lang w:eastAsia="en-AU"/>
-              </w:rPr>
-              <w:t xml:space="preserve"/>
-            </w:r>
-            <w:r>
-              <w:rPr>
-                <w:rFonts w:ascii="Courier New" w:hAnsi="Courier New" w:cs="Courier New"/>
-                <w:color w:val="121E23"/>
-                <w:u w:val="single"/>
-                <w:lang w:eastAsia="en-AU"/>
-              </w:rPr>
-              <w:t/>
-            </w:r>
-            <w:r>
-              <w:rPr>
-                <w:rFonts w:ascii="Courier New" w:hAnsi="Courier New" w:cs="Courier New"/>
-                <w:color w:val="121E23"/>
-                <w:u w:val="single"/>
-                <w:lang w:eastAsia="en-AU"/>
-              </w:rPr>
-              <w:t/>
-            </w:r>
           </w:p>
         </w:tc>
       </w:tr>
@@ -5571,14 +5492,6 @@
                 <w:lang w:eastAsia="en-AU"/>
               </w:rPr>
             </w:pPr>
-            <w:r>
-              <w:rPr>
-                <w:rFonts w:cs="Calibri"/>
-                <w:color w:val="121E23"/>
-                <w:lang w:eastAsia="en-AU"/>
-              </w:rPr>
-              <w:t xml:space="preserve"/>
-            </w:r>
           </w:p>
         </w:tc>
         <w:tc>
@@ -5613,14 +5526,6 @@
                 <w:lang w:eastAsia="en-AU"/>
               </w:rPr>
             </w:pPr>
-            <w:r>
-              <w:rPr>
-                <w:rFonts w:cs="Calibri"/>
-                <w:color w:val="121E23"/>
-                <w:lang w:eastAsia="en-AU"/>
-              </w:rPr>
-              <w:t xml:space="preserve"/>
-            </w:r>
           </w:p>
         </w:tc>
       </w:tr>
@@ -5663,15 +5568,6 @@
                 <w:lang w:eastAsia="en-AU"/>
               </w:rPr>
             </w:pPr>
-            <w:r>
-              <w:rPr>
-                <w:rFonts w:ascii="Courier New" w:hAnsi="Courier New" w:cs="Courier New"/>
-                <w:color w:val="121E23"/>
-                <w:u w:val="single"/>
-                <w:lang w:eastAsia="en-AU"/>
-              </w:rPr>
-              <w:t xml:space="preserve"/>
-            </w:r>
           </w:p>
         </w:tc>
         <w:tc>
@@ -5729,33 +5625,6 @@
                 <w:lang w:eastAsia="en-AU"/>
               </w:rPr>
             </w:pPr>
-            <w:r>
-              <w:rPr>
-                <w:rFonts w:ascii="Courier New" w:hAnsi="Courier New" w:cs="Courier New"/>
-                <w:color w:val="121E23"/>
-                <w:u w:val="single"/>
-                <w:lang w:eastAsia="en-AU"/>
-              </w:rPr>
-              <w:t xml:space="preserve"/>
-            </w:r>
-            <w:r>
-              <w:rPr>
-                <w:rFonts w:ascii="Courier New" w:hAnsi="Courier New" w:cs="Courier New"/>
-                <w:color w:val="121E23"/>
-                <w:u w:val="single"/>
-                <w:lang w:eastAsia="en-AU"/>
-              </w:rPr>
-              <w:t/>
-            </w:r>
-            <w:r>
-              <w:rPr>
-                <w:rFonts w:ascii="Courier New" w:hAnsi="Courier New" w:cs="Courier New"/>
-                <w:color w:val="121E23"/>
-                <w:u w:val="single"/>
-                <w:lang w:eastAsia="en-AU"/>
-              </w:rPr>
-              <w:t/>
-            </w:r>
           </w:p>
         </w:tc>
       </w:tr>
@@ -5775,14 +5644,6 @@
                 <w:lang w:eastAsia="en-AU"/>
               </w:rPr>
             </w:pPr>
-            <w:r>
-              <w:rPr>
-                <w:rFonts w:cs="Calibri"/>
-                <w:color w:val="121E23"/>
-                <w:lang w:eastAsia="en-AU"/>
-              </w:rPr>
-              <w:t xml:space="preserve"/>
-            </w:r>
           </w:p>
           <w:p>
             <w:pPr>
@@ -5817,15 +5678,6 @@
                 <w:lang w:eastAsia="en-AU"/>
               </w:rPr>
             </w:pPr>
-            <w:r>
-              <w:rPr>
-                <w:rFonts w:ascii="Courier New" w:hAnsi="Courier New" w:cs="Courier New"/>
-                <w:color w:val="121E23"/>
-                <w:u w:val="single"/>
-                <w:lang w:eastAsia="en-AU"/>
-              </w:rPr>
-              <w:t xml:space="preserve"/>
-            </w:r>
           </w:p>
         </w:tc>
         <w:tc>
@@ -5860,14 +5712,6 @@
                 <w:lang w:eastAsia="en-AU"/>
               </w:rPr>
             </w:pPr>
-            <w:r>
-              <w:rPr>
-                <w:rFonts w:cs="Calibri"/>
-                <w:color w:val="121E23"/>
-                <w:lang w:eastAsia="en-AU"/>
-              </w:rPr>
-              <w:t xml:space="preserve"/>
-            </w:r>
           </w:p>
           <w:p>
             <w:pPr>
@@ -5902,33 +5746,6 @@
                 <w:lang w:eastAsia="en-AU"/>
               </w:rPr>
             </w:pPr>
-            <w:r>
-              <w:rPr>
-                <w:rFonts w:ascii="Courier New" w:hAnsi="Courier New" w:cs="Courier New"/>
-                <w:color w:val="121E23"/>
-                <w:u w:val="single"/>
-                <w:lang w:eastAsia="en-AU"/>
-              </w:rPr>
-              <w:t xml:space="preserve"/>
-            </w:r>
-            <w:r>
-              <w:rPr>
-                <w:rFonts w:ascii="Courier New" w:hAnsi="Courier New" w:cs="Courier New"/>
-                <w:color w:val="121E23"/>
-                <w:u w:val="single"/>
-                <w:lang w:eastAsia="en-AU"/>
-              </w:rPr>
-              <w:t/>
-            </w:r>
-            <w:r>
-              <w:rPr>
-                <w:rFonts w:ascii="Courier New" w:hAnsi="Courier New" w:cs="Courier New"/>
-                <w:color w:val="121E23"/>
-                <w:u w:val="single"/>
-                <w:lang w:eastAsia="en-AU"/>
-              </w:rPr>
-              <w:t/>
-            </w:r>
           </w:p>
         </w:tc>
       </w:tr>
@@ -5948,14 +5765,6 @@
                 <w:lang w:eastAsia="en-AU"/>
               </w:rPr>
             </w:pPr>
-            <w:r>
-              <w:rPr>
-                <w:rFonts w:cs="Calibri"/>
-                <w:color w:val="121E23"/>
-                <w:lang w:eastAsia="en-AU"/>
-              </w:rPr>
-              <w:t xml:space="preserve"/>
-            </w:r>
           </w:p>
         </w:tc>
         <w:tc>
@@ -5990,14 +5799,6 @@
                 <w:lang w:eastAsia="en-AU"/>
               </w:rPr>
             </w:pPr>
-            <w:r>
-              <w:rPr>
-                <w:rFonts w:cs="Calibri"/>
-                <w:color w:val="121E23"/>
-                <w:lang w:eastAsia="en-AU"/>
-              </w:rPr>
-              <w:t xml:space="preserve"/>
-            </w:r>
           </w:p>
         </w:tc>
       </w:tr>
@@ -6045,27 +5846,7 @@
                 <w:color w:val="121E23"/>
                 <w:lang w:eastAsia="en-AU"/>
               </w:rPr>
-              <w:t xml:space="preserve">SIGNED SEALED AND DELIVERED by Marvin ABN 25345353 trading as Marvin MusicMaker</w:t>
-            </w:r>
-            <w:r>
-              <w:rPr>
-                <w:rFonts w:cs="Calibri"/>
-                <w:b/>
-                <w:bCs/>
-                <w:color w:val="121E23"/>
-                <w:lang w:eastAsia="en-AU"/>
-              </w:rPr>
-              <w:t/>
-            </w:r>
-            <w:r>
-              <w:rPr>
-                <w:rFonts w:cs="Calibri"/>
-                <w:b/>
-                <w:bCs/>
-                <w:color w:val="121E23"/>
-                <w:lang w:eastAsia="en-AU"/>
-              </w:rPr>
-              <w:t/>
+              <w:t>SIGNED SEALED AND DELIVERED by Marvin ABN 25345353 trading as Marvin MusicMaker</w:t>
             </w:r>
             <w:r>
               <w:rPr>
@@ -6165,25 +5946,7 @@
                 <w:u w:val="single"/>
                 <w:lang w:eastAsia="en-AU"/>
               </w:rPr>
-              <w:t xml:space="preserve">______________________________</w:t>
-            </w:r>
-            <w:r>
-              <w:rPr>
-                <w:rFonts w:ascii="Courier New" w:hAnsi="Courier New" w:cs="Courier New"/>
-                <w:color w:val="121E23"/>
-                <w:u w:val="single"/>
-                <w:lang w:eastAsia="en-AU"/>
-              </w:rPr>
-              <w:t/>
-            </w:r>
-            <w:r>
-              <w:rPr>
-                <w:rFonts w:ascii="Courier New" w:hAnsi="Courier New" w:cs="Courier New"/>
-                <w:color w:val="121E23"/>
-                <w:u w:val="single"/>
-                <w:lang w:eastAsia="en-AU"/>
-              </w:rPr>
-              <w:t/>
+              <w:t>______________________________</w:t>
             </w:r>
           </w:p>
         </w:tc>
@@ -6239,16 +6002,7 @@
                 <w:u w:val="single"/>
                 <w:lang w:eastAsia="en-AU"/>
               </w:rPr>
-              <w:t xml:space="preserve">______________________________</w:t>
-            </w:r>
-            <w:r>
-              <w:rPr>
-                <w:rFonts w:ascii="Courier New" w:hAnsi="Courier New" w:cs="Courier New"/>
-                <w:color w:val="121E23"/>
-                <w:u w:val="single"/>
-                <w:lang w:eastAsia="en-AU"/>
-              </w:rPr>
-              <w:t/>
+              <w:t>______________________________</w:t>
             </w:r>
           </w:p>
         </w:tc>
@@ -6275,23 +6029,7 @@
                 <w:color w:val="121E23"/>
                 <w:lang w:eastAsia="en-AU"/>
               </w:rPr>
-              <w:t xml:space="preserve">Signature</w:t>
-            </w:r>
-            <w:r>
-              <w:rPr>
-                <w:rFonts w:cs="Calibri"/>
-                <w:color w:val="121E23"/>
-                <w:lang w:eastAsia="en-AU"/>
-              </w:rPr>
-              <w:t/>
-            </w:r>
-            <w:r>
-              <w:rPr>
-                <w:rFonts w:cs="Calibri"/>
-                <w:color w:val="121E23"/>
-                <w:lang w:eastAsia="en-AU"/>
-              </w:rPr>
-              <w:t/>
+              <w:t>Signature</w:t>
             </w:r>
           </w:p>
           <w:p>
@@ -6334,25 +6072,7 @@
                 <w:u w:val="single"/>
                 <w:lang w:eastAsia="en-AU"/>
               </w:rPr>
-              <w:t xml:space="preserve">Marvin                       _</w:t>
-            </w:r>
-            <w:r>
-              <w:rPr>
-                <w:rFonts w:ascii="Courier New" w:hAnsi="Courier New" w:cs="Courier New"/>
-                <w:color w:val="121E23"/>
-                <w:u w:val="single"/>
-                <w:lang w:eastAsia="en-AU"/>
-              </w:rPr>
-              <w:t/>
-            </w:r>
-            <w:r>
-              <w:rPr>
-                <w:rFonts w:ascii="Courier New" w:hAnsi="Courier New" w:cs="Courier New"/>
-                <w:color w:val="121E23"/>
-                <w:u w:val="single"/>
-                <w:lang w:eastAsia="en-AU"/>
-              </w:rPr>
-              <w:t/>
+              <w:t>Marvin                       _</w:t>
             </w:r>
           </w:p>
         </w:tc>
@@ -6394,23 +6114,7 @@
                 <w:color w:val="121E23"/>
                 <w:lang w:eastAsia="en-AU"/>
               </w:rPr>
-              <w:t xml:space="preserve">Signature of Witness</w:t>
-            </w:r>
-            <w:r>
-              <w:rPr>
-                <w:rFonts w:cs="Calibri"/>
-                <w:color w:val="121E23"/>
-                <w:lang w:eastAsia="en-AU"/>
-              </w:rPr>
-              <w:t/>
-            </w:r>
-            <w:r>
-              <w:rPr>
-                <w:rFonts w:cs="Calibri"/>
-                <w:color w:val="121E23"/>
-                <w:lang w:eastAsia="en-AU"/>
-              </w:rPr>
-              <w:t/>
+              <w:t>Signature of Witness</w:t>
             </w:r>
           </w:p>
           <w:p>
@@ -6453,43 +6157,7 @@
                 <w:u w:val="single"/>
                 <w:lang w:eastAsia="en-AU"/>
               </w:rPr>
-              <w:t xml:space="preserve">Warren Witness               _</w:t>
-            </w:r>
-            <w:r>
-              <w:rPr>
-                <w:rFonts w:ascii="Courier New" w:hAnsi="Courier New" w:cs="Courier New"/>
-                <w:color w:val="121E23"/>
-                <w:u w:val="single"/>
-                <w:lang w:eastAsia="en-AU"/>
-              </w:rPr>
-              <w:t/>
-            </w:r>
-            <w:r>
-              <w:rPr>
-                <w:rFonts w:ascii="Courier New" w:hAnsi="Courier New" w:cs="Courier New"/>
-                <w:color w:val="121E23"/>
-                <w:u w:val="single"/>
-                <w:lang w:eastAsia="en-AU"/>
-              </w:rPr>
-              <w:t/>
-            </w:r>
-            <w:r>
-              <w:rPr>
-                <w:rFonts w:ascii="Courier New" w:hAnsi="Courier New" w:cs="Courier New"/>
-                <w:color w:val="121E23"/>
-                <w:u w:val="single"/>
-                <w:lang w:eastAsia="en-AU"/>
-              </w:rPr>
-              <w:t/>
-            </w:r>
-            <w:r>
-              <w:rPr>
-                <w:rFonts w:ascii="Courier New" w:hAnsi="Courier New" w:cs="Courier New"/>
-                <w:color w:val="121E23"/>
-                <w:u w:val="single"/>
-                <w:lang w:eastAsia="en-AU"/>
-              </w:rPr>
-              <w:t/>
+              <w:t>Warren Witness               _</w:t>
             </w:r>
           </w:p>
         </w:tc>
@@ -6518,23 +6186,7 @@
                 <w:color w:val="121E23"/>
                 <w:lang w:eastAsia="en-AU"/>
               </w:rPr>
-              <w:t xml:space="preserve">Name</w:t>
-            </w:r>
-            <w:r>
-              <w:rPr>
-                <w:rFonts w:cs="Calibri"/>
-                <w:color w:val="121E23"/>
-                <w:lang w:eastAsia="en-AU"/>
-              </w:rPr>
-              <w:t/>
-            </w:r>
-            <w:r>
-              <w:rPr>
-                <w:rFonts w:cs="Calibri"/>
-                <w:color w:val="121E23"/>
-                <w:lang w:eastAsia="en-AU"/>
-              </w:rPr>
-              <w:t/>
+              <w:t>Name</w:t>
             </w:r>
           </w:p>
         </w:tc>
@@ -6576,23 +6228,7 @@
                 <w:color w:val="121E23"/>
                 <w:lang w:eastAsia="en-AU"/>
               </w:rPr>
-              <w:t xml:space="preserve">Name of Witness</w:t>
-            </w:r>
-            <w:r>
-              <w:rPr>
-                <w:rFonts w:cs="Calibri"/>
-                <w:color w:val="121E23"/>
-                <w:lang w:eastAsia="en-AU"/>
-              </w:rPr>
-              <w:t/>
-            </w:r>
-            <w:r>
-              <w:rPr>
-                <w:rFonts w:cs="Calibri"/>
-                <w:color w:val="121E23"/>
-                <w:lang w:eastAsia="en-AU"/>
-              </w:rPr>
-              <w:t/>
+              <w:t>Name of Witness</w:t>
             </w:r>
           </w:p>
         </w:tc>
@@ -6636,33 +6272,6 @@
                 <w:lang w:eastAsia="en-AU"/>
               </w:rPr>
             </w:pPr>
-            <w:r>
-              <w:rPr>
-                <w:rFonts w:ascii="Courier New" w:hAnsi="Courier New" w:cs="Courier New"/>
-                <w:color w:val="121E23"/>
-                <w:u w:val="single"/>
-                <w:lang w:eastAsia="en-AU"/>
-              </w:rPr>
-              <w:t xml:space="preserve"/>
-            </w:r>
-            <w:r>
-              <w:rPr>
-                <w:rFonts w:ascii="Courier New" w:hAnsi="Courier New" w:cs="Courier New"/>
-                <w:color w:val="121E23"/>
-                <w:u w:val="single"/>
-                <w:lang w:eastAsia="en-AU"/>
-              </w:rPr>
-              <w:t/>
-            </w:r>
-            <w:r>
-              <w:rPr>
-                <w:rFonts w:ascii="Courier New" w:hAnsi="Courier New" w:cs="Courier New"/>
-                <w:color w:val="121E23"/>
-                <w:u w:val="single"/>
-                <w:lang w:eastAsia="en-AU"/>
-              </w:rPr>
-              <w:t/>
-            </w:r>
           </w:p>
         </w:tc>
         <w:tc>
@@ -6720,51 +6329,6 @@
                 <w:lang w:eastAsia="en-AU"/>
               </w:rPr>
             </w:pPr>
-            <w:r>
-              <w:rPr>
-                <w:rFonts w:ascii="Courier New" w:hAnsi="Courier New" w:cs="Courier New"/>
-                <w:color w:val="121E23"/>
-                <w:u w:val="single"/>
-                <w:lang w:eastAsia="en-AU"/>
-              </w:rPr>
-              <w:t xml:space="preserve"/>
-            </w:r>
-            <w:r>
-              <w:rPr>
-                <w:rFonts w:ascii="Courier New" w:hAnsi="Courier New" w:cs="Courier New"/>
-                <w:color w:val="121E23"/>
-                <w:u w:val="single"/>
-                <w:lang w:eastAsia="en-AU"/>
-              </w:rPr>
-              <w:t/>
-            </w:r>
-            <w:r>
-              <w:rPr>
-                <w:rFonts w:ascii="Courier New" w:hAnsi="Courier New" w:cs="Courier New"/>
-                <w:color w:val="121E23"/>
-                <w:u w:val="single"/>
-                <w:lang w:eastAsia="en-AU"/>
-              </w:rPr>
-              <w:t/>
-            </w:r>
-            <w:r>
-              <w:rPr>
-                <w:rFonts w:ascii="Courier New" w:hAnsi="Courier New" w:cs="Courier New"/>
-                <w:color w:val="121E23"/>
-                <w:u w:val="single"/>
-                <w:lang w:eastAsia="en-AU"/>
-              </w:rPr>
-              <w:t/>
-            </w:r>
-            <w:r>
-              <w:rPr>
-                <w:rFonts w:ascii="Courier New" w:hAnsi="Courier New" w:cs="Courier New"/>
-                <w:color w:val="121E23"/>
-                <w:u w:val="single"/>
-                <w:lang w:eastAsia="en-AU"/>
-              </w:rPr>
-              <w:t/>
-            </w:r>
           </w:p>
         </w:tc>
       </w:tr>
@@ -6784,30 +6348,6 @@
                 <w:lang w:eastAsia="en-AU"/>
               </w:rPr>
             </w:pPr>
-            <w:r>
-              <w:rPr>
-                <w:rFonts w:cs="Calibri"/>
-                <w:color w:val="121E23"/>
-                <w:lang w:eastAsia="en-AU"/>
-              </w:rPr>
-              <w:t xml:space="preserve"/>
-            </w:r>
-            <w:r>
-              <w:rPr>
-                <w:rFonts w:cs="Calibri"/>
-                <w:color w:val="121E23"/>
-                <w:lang w:eastAsia="en-AU"/>
-              </w:rPr>
-              <w:t/>
-            </w:r>
-            <w:r>
-              <w:rPr>
-                <w:rFonts w:cs="Calibri"/>
-                <w:color w:val="121E23"/>
-                <w:lang w:eastAsia="en-AU"/>
-              </w:rPr>
-              <w:t/>
-            </w:r>
           </w:p>
           <w:p>
             <w:pPr>
@@ -6842,34 +6382,6 @@
                 <w:lang w:eastAsia="en-AU"/>
               </w:rPr>
             </w:pPr>
-            <w:r>
-              <w:rPr>
-                <w:rFonts w:ascii="Courier New" w:hAnsi="Courier New" w:cs="Courier New"/>
-                <w:color w:val="121E23"/>
-                <w:u w:val="single"/>
-                <w:lang w:eastAsia="en-AU"/>
-              </w:rPr>
-              <w:lastRenderedPageBreak/>
-              <w:t xml:space="preserve"/>
-            </w:r>
-            <w:r>
-              <w:rPr>
-                <w:rFonts w:ascii="Courier New" w:hAnsi="Courier New" w:cs="Courier New"/>
-                <w:color w:val="121E23"/>
-                <w:u w:val="single"/>
-                <w:lang w:eastAsia="en-AU"/>
-              </w:rPr>
-              <w:t/>
-            </w:r>
-            <w:r>
-              <w:rPr>
-                <w:rFonts w:ascii="Courier New" w:hAnsi="Courier New" w:cs="Courier New"/>
-                <w:color w:val="121E23"/>
-                <w:u w:val="single"/>
-                <w:lang w:eastAsia="en-AU"/>
-              </w:rPr>
-              <w:t/>
-            </w:r>
           </w:p>
         </w:tc>
         <w:tc>
@@ -6904,30 +6416,6 @@
                 <w:lang w:eastAsia="en-AU"/>
               </w:rPr>
             </w:pPr>
-            <w:r>
-              <w:rPr>
-                <w:rFonts w:cs="Calibri"/>
-                <w:color w:val="121E23"/>
-                <w:lang w:eastAsia="en-AU"/>
-              </w:rPr>
-              <w:t xml:space="preserve"/>
-            </w:r>
-            <w:r>
-              <w:rPr>
-                <w:rFonts w:cs="Calibri"/>
-                <w:color w:val="121E23"/>
-                <w:lang w:eastAsia="en-AU"/>
-              </w:rPr>
-              <w:t/>
-            </w:r>
-            <w:r>
-              <w:rPr>
-                <w:rFonts w:cs="Calibri"/>
-                <w:color w:val="121E23"/>
-                <w:lang w:eastAsia="en-AU"/>
-              </w:rPr>
-              <w:t/>
-            </w:r>
           </w:p>
           <w:p>
             <w:pPr>
@@ -6962,52 +6450,6 @@
                 <w:lang w:eastAsia="en-AU"/>
               </w:rPr>
             </w:pPr>
-            <w:r>
-              <w:rPr>
-                <w:rFonts w:ascii="Courier New" w:hAnsi="Courier New" w:cs="Courier New"/>
-                <w:color w:val="121E23"/>
-                <w:u w:val="single"/>
-                <w:lang w:eastAsia="en-AU"/>
-              </w:rPr>
-              <w:lastRenderedPageBreak/>
-              <w:t xml:space="preserve"/>
-            </w:r>
-            <w:r>
-              <w:rPr>
-                <w:rFonts w:ascii="Courier New" w:hAnsi="Courier New" w:cs="Courier New"/>
-                <w:color w:val="121E23"/>
-                <w:u w:val="single"/>
-                <w:lang w:eastAsia="en-AU"/>
-              </w:rPr>
-              <w:t/>
-            </w:r>
-            <w:r>
-              <w:rPr>
-                <w:rFonts w:ascii="Courier New" w:hAnsi="Courier New" w:cs="Courier New"/>
-                <w:color w:val="121E23"/>
-                <w:u w:val="single"/>
-                <w:lang w:eastAsia="en-AU"/>
-              </w:rPr>
-              <w:t/>
-            </w:r>
-            <w:r>
-              <w:rPr>
-                <w:rFonts w:ascii="Courier New" w:hAnsi="Courier New" w:cs="Courier New"/>
-                <w:color w:val="121E23"/>
-                <w:u w:val="single"/>
-                <w:lang w:eastAsia="en-AU"/>
-              </w:rPr>
-              <w:t/>
-            </w:r>
-            <w:r>
-              <w:rPr>
-                <w:rFonts w:ascii="Courier New" w:hAnsi="Courier New" w:cs="Courier New"/>
-                <w:color w:val="121E23"/>
-                <w:u w:val="single"/>
-                <w:lang w:eastAsia="en-AU"/>
-              </w:rPr>
-              <w:t/>
-            </w:r>
           </w:p>
         </w:tc>
       </w:tr>
@@ -7027,31 +6469,6 @@
                 <w:lang w:eastAsia="en-AU"/>
               </w:rPr>
             </w:pPr>
-            <w:r>
-              <w:rPr>
-                <w:rFonts w:cs="Calibri"/>
-                <w:color w:val="121E23"/>
-                <w:lang w:eastAsia="en-AU"/>
-              </w:rPr>
-              <w:lastRenderedPageBreak/>
-              <w:t xml:space="preserve"/>
-            </w:r>
-            <w:r>
-              <w:rPr>
-                <w:rFonts w:cs="Calibri"/>
-                <w:color w:val="121E23"/>
-                <w:lang w:eastAsia="en-AU"/>
-              </w:rPr>
-              <w:t/>
-            </w:r>
-            <w:r>
-              <w:rPr>
-                <w:rFonts w:cs="Calibri"/>
-                <w:color w:val="121E23"/>
-                <w:lang w:eastAsia="en-AU"/>
-              </w:rPr>
-              <w:t/>
-            </w:r>
           </w:p>
         </w:tc>
         <w:tc>
@@ -7086,30 +6503,6 @@
                 <w:lang w:eastAsia="en-AU"/>
               </w:rPr>
             </w:pPr>
-            <w:r>
-              <w:rPr>
-                <w:rFonts w:cs="Calibri"/>
-                <w:color w:val="121E23"/>
-                <w:lang w:eastAsia="en-AU"/>
-              </w:rPr>
-              <w:t xml:space="preserve"/>
-            </w:r>
-            <w:r>
-              <w:rPr>
-                <w:rFonts w:cs="Calibri"/>
-                <w:color w:val="121E23"/>
-                <w:lang w:eastAsia="en-AU"/>
-              </w:rPr>
-              <w:t/>
-            </w:r>
-            <w:r>
-              <w:rPr>
-                <w:rFonts w:cs="Calibri"/>
-                <w:color w:val="121E23"/>
-                <w:lang w:eastAsia="en-AU"/>
-              </w:rPr>
-              <w:t/>
-            </w:r>
           </w:p>
         </w:tc>
       </w:tr>
@@ -7152,33 +6545,6 @@
                 <w:lang w:eastAsia="en-AU"/>
               </w:rPr>
             </w:pPr>
-            <w:r>
-              <w:rPr>
-                <w:rFonts w:ascii="Courier New" w:hAnsi="Courier New" w:cs="Courier New"/>
-                <w:color w:val="121E23"/>
-                <w:u w:val="single"/>
-                <w:lang w:eastAsia="en-AU"/>
-              </w:rPr>
-              <w:t xml:space="preserve"/>
-            </w:r>
-            <w:r>
-              <w:rPr>
-                <w:rFonts w:ascii="Courier New" w:hAnsi="Courier New" w:cs="Courier New"/>
-                <w:color w:val="121E23"/>
-                <w:u w:val="single"/>
-                <w:lang w:eastAsia="en-AU"/>
-              </w:rPr>
-              <w:t/>
-            </w:r>
-            <w:r>
-              <w:rPr>
-                <w:rFonts w:ascii="Courier New" w:hAnsi="Courier New" w:cs="Courier New"/>
-                <w:color w:val="121E23"/>
-                <w:u w:val="single"/>
-                <w:lang w:eastAsia="en-AU"/>
-              </w:rPr>
-              <w:t/>
-            </w:r>
           </w:p>
         </w:tc>
         <w:tc>
@@ -7236,51 +6602,6 @@
                 <w:lang w:eastAsia="en-AU"/>
               </w:rPr>
             </w:pPr>
-            <w:r>
-              <w:rPr>
-                <w:rFonts w:ascii="Courier New" w:hAnsi="Courier New" w:cs="Courier New"/>
-                <w:color w:val="121E23"/>
-                <w:u w:val="single"/>
-                <w:lang w:eastAsia="en-AU"/>
-              </w:rPr>
-              <w:t xml:space="preserve"/>
-            </w:r>
-            <w:r>
-              <w:rPr>
-                <w:rFonts w:ascii="Courier New" w:hAnsi="Courier New" w:cs="Courier New"/>
-                <w:color w:val="121E23"/>
-                <w:u w:val="single"/>
-                <w:lang w:eastAsia="en-AU"/>
-              </w:rPr>
-              <w:t/>
-            </w:r>
-            <w:r>
-              <w:rPr>
-                <w:rFonts w:ascii="Courier New" w:hAnsi="Courier New" w:cs="Courier New"/>
-                <w:color w:val="121E23"/>
-                <w:u w:val="single"/>
-                <w:lang w:eastAsia="en-AU"/>
-              </w:rPr>
-              <w:t/>
-            </w:r>
-            <w:r>
-              <w:rPr>
-                <w:rFonts w:ascii="Courier New" w:hAnsi="Courier New" w:cs="Courier New"/>
-                <w:color w:val="121E23"/>
-                <w:u w:val="single"/>
-                <w:lang w:eastAsia="en-AU"/>
-              </w:rPr>
-              <w:t/>
-            </w:r>
-            <w:r>
-              <w:rPr>
-                <w:rFonts w:ascii="Courier New" w:hAnsi="Courier New" w:cs="Courier New"/>
-                <w:color w:val="121E23"/>
-                <w:u w:val="single"/>
-                <w:lang w:eastAsia="en-AU"/>
-              </w:rPr>
-              <w:t/>
-            </w:r>
           </w:p>
         </w:tc>
       </w:tr>
@@ -7300,30 +6621,6 @@
                 <w:lang w:eastAsia="en-AU"/>
               </w:rPr>
             </w:pPr>
-            <w:r>
-              <w:rPr>
-                <w:rFonts w:cs="Calibri"/>
-                <w:color w:val="121E23"/>
-                <w:lang w:eastAsia="en-AU"/>
-              </w:rPr>
-              <w:t xml:space="preserve"/>
-            </w:r>
-            <w:r>
-              <w:rPr>
-                <w:rFonts w:cs="Calibri"/>
-                <w:color w:val="121E23"/>
-                <w:lang w:eastAsia="en-AU"/>
-              </w:rPr>
-              <w:t/>
-            </w:r>
-            <w:r>
-              <w:rPr>
-                <w:rFonts w:cs="Calibri"/>
-                <w:color w:val="121E23"/>
-                <w:lang w:eastAsia="en-AU"/>
-              </w:rPr>
-              <w:t/>
-            </w:r>
           </w:p>
           <w:p>
             <w:pPr>
@@ -7358,33 +6655,6 @@
                 <w:lang w:eastAsia="en-AU"/>
               </w:rPr>
             </w:pPr>
-            <w:r>
-              <w:rPr>
-                <w:rFonts w:ascii="Courier New" w:hAnsi="Courier New" w:cs="Courier New"/>
-                <w:color w:val="121E23"/>
-                <w:u w:val="single"/>
-                <w:lang w:eastAsia="en-AU"/>
-              </w:rPr>
-              <w:t xml:space="preserve"/>
-            </w:r>
-            <w:r>
-              <w:rPr>
-                <w:rFonts w:ascii="Courier New" w:hAnsi="Courier New" w:cs="Courier New"/>
-                <w:color w:val="121E23"/>
-                <w:u w:val="single"/>
-                <w:lang w:eastAsia="en-AU"/>
-              </w:rPr>
-              <w:t/>
-            </w:r>
-            <w:r>
-              <w:rPr>
-                <w:rFonts w:ascii="Courier New" w:hAnsi="Courier New" w:cs="Courier New"/>
-                <w:color w:val="121E23"/>
-                <w:u w:val="single"/>
-                <w:lang w:eastAsia="en-AU"/>
-              </w:rPr>
-              <w:t/>
-            </w:r>
           </w:p>
         </w:tc>
         <w:tc>
@@ -7419,30 +6689,6 @@
                 <w:lang w:eastAsia="en-AU"/>
               </w:rPr>
             </w:pPr>
-            <w:r>
-              <w:rPr>
-                <w:rFonts w:cs="Calibri"/>
-                <w:color w:val="121E23"/>
-                <w:lang w:eastAsia="en-AU"/>
-              </w:rPr>
-              <w:t xml:space="preserve"/>
-            </w:r>
-            <w:r>
-              <w:rPr>
-                <w:rFonts w:cs="Calibri"/>
-                <w:color w:val="121E23"/>
-                <w:lang w:eastAsia="en-AU"/>
-              </w:rPr>
-              <w:t/>
-            </w:r>
-            <w:r>
-              <w:rPr>
-                <w:rFonts w:cs="Calibri"/>
-                <w:color w:val="121E23"/>
-                <w:lang w:eastAsia="en-AU"/>
-              </w:rPr>
-              <w:t/>
-            </w:r>
           </w:p>
           <w:p>
             <w:pPr>
@@ -7477,51 +6723,6 @@
                 <w:lang w:eastAsia="en-AU"/>
               </w:rPr>
             </w:pPr>
-            <w:r>
-              <w:rPr>
-                <w:rFonts w:ascii="Courier New" w:hAnsi="Courier New" w:cs="Courier New"/>
-                <w:color w:val="121E23"/>
-                <w:u w:val="single"/>
-                <w:lang w:eastAsia="en-AU"/>
-              </w:rPr>
-              <w:t xml:space="preserve"/>
-            </w:r>
-            <w:r>
-              <w:rPr>
-                <w:rFonts w:ascii="Courier New" w:hAnsi="Courier New" w:cs="Courier New"/>
-                <w:color w:val="121E23"/>
-                <w:u w:val="single"/>
-                <w:lang w:eastAsia="en-AU"/>
-              </w:rPr>
-              <w:t/>
-            </w:r>
-            <w:r>
-              <w:rPr>
-                <w:rFonts w:ascii="Courier New" w:hAnsi="Courier New" w:cs="Courier New"/>
-                <w:color w:val="121E23"/>
-                <w:u w:val="single"/>
-                <w:lang w:eastAsia="en-AU"/>
-              </w:rPr>
-              <w:t/>
-            </w:r>
-            <w:r>
-              <w:rPr>
-                <w:rFonts w:ascii="Courier New" w:hAnsi="Courier New" w:cs="Courier New"/>
-                <w:color w:val="121E23"/>
-                <w:u w:val="single"/>
-                <w:lang w:eastAsia="en-AU"/>
-              </w:rPr>
-              <w:t/>
-            </w:r>
-            <w:r>
-              <w:rPr>
-                <w:rFonts w:ascii="Courier New" w:hAnsi="Courier New" w:cs="Courier New"/>
-                <w:color w:val="121E23"/>
-                <w:u w:val="single"/>
-                <w:lang w:eastAsia="en-AU"/>
-              </w:rPr>
-              <w:t/>
-            </w:r>
           </w:p>
         </w:tc>
       </w:tr>
@@ -7541,30 +6742,6 @@
                 <w:lang w:eastAsia="en-AU"/>
               </w:rPr>
             </w:pPr>
-            <w:r>
-              <w:rPr>
-                <w:rFonts w:cs="Calibri"/>
-                <w:color w:val="121E23"/>
-                <w:lang w:eastAsia="en-AU"/>
-              </w:rPr>
-              <w:t xml:space="preserve"/>
-            </w:r>
-            <w:r>
-              <w:rPr>
-                <w:rFonts w:cs="Calibri"/>
-                <w:color w:val="121E23"/>
-                <w:lang w:eastAsia="en-AU"/>
-              </w:rPr>
-              <w:t/>
-            </w:r>
-            <w:r>
-              <w:rPr>
-                <w:rFonts w:cs="Calibri"/>
-                <w:color w:val="121E23"/>
-                <w:lang w:eastAsia="en-AU"/>
-              </w:rPr>
-              <w:t/>
-            </w:r>
           </w:p>
         </w:tc>
         <w:tc>
@@ -7599,30 +6776,6 @@
                 <w:lang w:eastAsia="en-AU"/>
               </w:rPr>
             </w:pPr>
-            <w:r>
-              <w:rPr>
-                <w:rFonts w:cs="Calibri"/>
-                <w:color w:val="121E23"/>
-                <w:lang w:eastAsia="en-AU"/>
-              </w:rPr>
-              <w:t xml:space="preserve"/>
-            </w:r>
-            <w:r>
-              <w:rPr>
-                <w:rFonts w:cs="Calibri"/>
-                <w:color w:val="121E23"/>
-                <w:lang w:eastAsia="en-AU"/>
-              </w:rPr>
-              <w:t/>
-            </w:r>
-            <w:r>
-              <w:rPr>
-                <w:rFonts w:cs="Calibri"/>
-                <w:color w:val="121E23"/>
-                <w:lang w:eastAsia="en-AU"/>
-              </w:rPr>
-              <w:t/>
-            </w:r>
           </w:p>
         </w:tc>
       </w:tr>
@@ -7641,7 +6794,7 @@
 </file>
 
 <file path=word/endnotes.xml><?xml version="1.0" encoding="utf-8"?>
-<w:endnotes xmlns:wpc="http://schemas.microsoft.com/office/word/2010/wordprocessingCanvas" xmlns:cx="http://schemas.microsoft.com/office/drawing/2014/chartex" xmlns:cx1="http://schemas.microsoft.com/office/drawing/2015/9/8/chartex" xmlns:cx2="http://schemas.microsoft.com/office/drawing/2015/10/21/chartex" xmlns:cx3="http://schemas.microsoft.com/office/drawing/2016/5/9/chartex" xmlns:cx4="http://schemas.microsoft.com/office/drawing/2016/5/10/chartex" xmlns:cx5="http://schemas.microsoft.com/office/drawing/2016/5/11/chartex" xmlns:cx6="http://schemas.microsoft.com/office/drawing/2016/5/12/chartex" xmlns:cx7="http://schemas.microsoft.com/office/drawing/2016/5/13/chartex" xmlns:cx8="http://schemas.microsoft.com/office/drawing/2016/5/14/chartex" xmlns:mc="http://schemas.openxmlformats.org/markup-compatibility/2006" xmlns:aink="http://schemas.microsoft.com/office/drawing/2016/ink" xmlns:am3d="http://schemas.microsoft.com/office/drawing/2017/model3d" xmlns:o="urn:schemas-microsoft-com:office:office" xmlns:r="http://schemas.openxmlformats.org/officeDocument/2006/relationships" xmlns:m="http://schemas.openxmlformats.org/officeDocument/2006/math" xmlns:v="urn:schemas-microsoft-com:vml" xmlns:wp14="http://schemas.microsoft.com/office/word/2010/wordprocessingDrawing" xmlns:wp="http://schemas.openxmlformats.org/drawingml/2006/wordprocessingDrawing" xmlns:w10="urn:schemas-microsoft-com:office:word" xmlns:w="http://schemas.openxmlformats.org/wordprocessingml/2006/main" xmlns:w14="http://schemas.microsoft.com/office/word/2010/wordml" xmlns:w15="http://schemas.microsoft.com/office/word/2012/wordml" xmlns:w16cid="http://schemas.microsoft.com/office/word/2016/wordml/cid" xmlns:w16se="http://schemas.microsoft.com/office/word/2015/wordml/symex" xmlns:wpg="http://schemas.microsoft.com/office/word/2010/wordprocessingGroup" xmlns:wpi="http://schemas.microsoft.com/office/word/2010/wordprocessingInk" xmlns:wne="http://schemas.microsoft.com/office/word/2006/wordml" xmlns:wps="http://schemas.microsoft.com/office/word/2010/wordprocessingShape" mc:Ignorable="w14 w15 w16se w16cid wp14">
+<w:endnotes xmlns:wpc="http://schemas.microsoft.com/office/word/2010/wordprocessingCanvas" xmlns:cx="http://schemas.microsoft.com/office/drawing/2014/chartex" xmlns:cx1="http://schemas.microsoft.com/office/drawing/2015/9/8/chartex" xmlns:cx2="http://schemas.microsoft.com/office/drawing/2015/10/21/chartex" xmlns:cx3="http://schemas.microsoft.com/office/drawing/2016/5/9/chartex" xmlns:cx4="http://schemas.microsoft.com/office/drawing/2016/5/10/chartex" xmlns:cx5="http://schemas.microsoft.com/office/drawing/2016/5/11/chartex" xmlns:cx6="http://schemas.microsoft.com/office/drawing/2016/5/12/chartex" xmlns:cx7="http://schemas.microsoft.com/office/drawing/2016/5/13/chartex" xmlns:cx8="http://schemas.microsoft.com/office/drawing/2016/5/14/chartex" xmlns:mc="http://schemas.openxmlformats.org/markup-compatibility/2006" xmlns:aink="http://schemas.microsoft.com/office/drawing/2016/ink" xmlns:am3d="http://schemas.microsoft.com/office/drawing/2017/model3d" xmlns:o="urn:schemas-microsoft-com:office:office" xmlns:r="http://schemas.openxmlformats.org/officeDocument/2006/relationships" xmlns:m="http://schemas.openxmlformats.org/officeDocument/2006/math" xmlns:v="urn:schemas-microsoft-com:vml" xmlns:wp14="http://schemas.microsoft.com/office/word/2010/wordprocessingDrawing" xmlns:wp="http://schemas.openxmlformats.org/drawingml/2006/wordprocessingDrawing" xmlns:w10="urn:schemas-microsoft-com:office:word" xmlns:w="http://schemas.openxmlformats.org/wordprocessingml/2006/main" xmlns:w14="http://schemas.microsoft.com/office/word/2010/wordml" xmlns:w15="http://schemas.microsoft.com/office/word/2012/wordml" xmlns:w16cex="http://schemas.microsoft.com/office/word/2018/wordml/cex" xmlns:w16cid="http://schemas.microsoft.com/office/word/2016/wordml/cid" xmlns:w16="http://schemas.microsoft.com/office/word/2018/wordml" xmlns:w16sdtdh="http://schemas.microsoft.com/office/word/2020/wordml/sdtdatahash" xmlns:w16se="http://schemas.microsoft.com/office/word/2015/wordml/symex" xmlns:wpg="http://schemas.microsoft.com/office/word/2010/wordprocessingGroup" xmlns:wpi="http://schemas.microsoft.com/office/word/2010/wordprocessingInk" xmlns:wne="http://schemas.microsoft.com/office/word/2006/wordml" xmlns:wps="http://schemas.microsoft.com/office/word/2010/wordprocessingShape" mc:Ignorable="w14 w15 w16se w16cid w16 w16cex w16sdtdh wp14">
   <w:endnote w:type="separator" w:id="-1">
     <w:p>
       <w:r>
@@ -7660,7 +6813,7 @@
 </file>
 
 <file path=word/footer1.xml><?xml version="1.0" encoding="utf-8"?>
-<w:ftr xmlns:wpc="http://schemas.microsoft.com/office/word/2010/wordprocessingCanvas" xmlns:cx="http://schemas.microsoft.com/office/drawing/2014/chartex" xmlns:cx1="http://schemas.microsoft.com/office/drawing/2015/9/8/chartex" xmlns:cx2="http://schemas.microsoft.com/office/drawing/2015/10/21/chartex" xmlns:cx3="http://schemas.microsoft.com/office/drawing/2016/5/9/chartex" xmlns:cx4="http://schemas.microsoft.com/office/drawing/2016/5/10/chartex" xmlns:cx5="http://schemas.microsoft.com/office/drawing/2016/5/11/chartex" xmlns:cx6="http://schemas.microsoft.com/office/drawing/2016/5/12/chartex" xmlns:cx7="http://schemas.microsoft.com/office/drawing/2016/5/13/chartex" xmlns:cx8="http://schemas.microsoft.com/office/drawing/2016/5/14/chartex" xmlns:mc="http://schemas.openxmlformats.org/markup-compatibility/2006" xmlns:aink="http://schemas.microsoft.com/office/drawing/2016/ink" xmlns:am3d="http://schemas.microsoft.com/office/drawing/2017/model3d" xmlns:o="urn:schemas-microsoft-com:office:office" xmlns:r="http://schemas.openxmlformats.org/officeDocument/2006/relationships" xmlns:m="http://schemas.openxmlformats.org/officeDocument/2006/math" xmlns:v="urn:schemas-microsoft-com:vml" xmlns:wp14="http://schemas.microsoft.com/office/word/2010/wordprocessingDrawing" xmlns:wp="http://schemas.openxmlformats.org/drawingml/2006/wordprocessingDrawing" xmlns:w10="urn:schemas-microsoft-com:office:word" xmlns:w="http://schemas.openxmlformats.org/wordprocessingml/2006/main" xmlns:w14="http://schemas.microsoft.com/office/word/2010/wordml" xmlns:w15="http://schemas.microsoft.com/office/word/2012/wordml" xmlns:w16cid="http://schemas.microsoft.com/office/word/2016/wordml/cid" xmlns:w16se="http://schemas.microsoft.com/office/word/2015/wordml/symex" xmlns:wpg="http://schemas.microsoft.com/office/word/2010/wordprocessingGroup" xmlns:wpi="http://schemas.microsoft.com/office/word/2010/wordprocessingInk" xmlns:wne="http://schemas.microsoft.com/office/word/2006/wordml" xmlns:wps="http://schemas.microsoft.com/office/word/2010/wordprocessingShape" mc:Ignorable="w14 w15 w16se w16cid wp14">
+<w:ftr xmlns:wpc="http://schemas.microsoft.com/office/word/2010/wordprocessingCanvas" xmlns:cx="http://schemas.microsoft.com/office/drawing/2014/chartex" xmlns:cx1="http://schemas.microsoft.com/office/drawing/2015/9/8/chartex" xmlns:cx2="http://schemas.microsoft.com/office/drawing/2015/10/21/chartex" xmlns:cx3="http://schemas.microsoft.com/office/drawing/2016/5/9/chartex" xmlns:cx4="http://schemas.microsoft.com/office/drawing/2016/5/10/chartex" xmlns:cx5="http://schemas.microsoft.com/office/drawing/2016/5/11/chartex" xmlns:cx6="http://schemas.microsoft.com/office/drawing/2016/5/12/chartex" xmlns:cx7="http://schemas.microsoft.com/office/drawing/2016/5/13/chartex" xmlns:cx8="http://schemas.microsoft.com/office/drawing/2016/5/14/chartex" xmlns:mc="http://schemas.openxmlformats.org/markup-compatibility/2006" xmlns:aink="http://schemas.microsoft.com/office/drawing/2016/ink" xmlns:am3d="http://schemas.microsoft.com/office/drawing/2017/model3d" xmlns:o="urn:schemas-microsoft-com:office:office" xmlns:r="http://schemas.openxmlformats.org/officeDocument/2006/relationships" xmlns:m="http://schemas.openxmlformats.org/officeDocument/2006/math" xmlns:v="urn:schemas-microsoft-com:vml" xmlns:wp14="http://schemas.microsoft.com/office/word/2010/wordprocessingDrawing" xmlns:wp="http://schemas.openxmlformats.org/drawingml/2006/wordprocessingDrawing" xmlns:w10="urn:schemas-microsoft-com:office:word" xmlns:w="http://schemas.openxmlformats.org/wordprocessingml/2006/main" xmlns:w14="http://schemas.microsoft.com/office/word/2010/wordml" xmlns:w15="http://schemas.microsoft.com/office/word/2012/wordml" xmlns:w16cex="http://schemas.microsoft.com/office/word/2018/wordml/cex" xmlns:w16cid="http://schemas.microsoft.com/office/word/2016/wordml/cid" xmlns:w16="http://schemas.microsoft.com/office/word/2018/wordml" xmlns:w16sdtdh="http://schemas.microsoft.com/office/word/2020/wordml/sdtdatahash" xmlns:w16se="http://schemas.microsoft.com/office/word/2015/wordml/symex" xmlns:wpg="http://schemas.microsoft.com/office/word/2010/wordprocessingGroup" xmlns:wpi="http://schemas.microsoft.com/office/word/2010/wordprocessingInk" xmlns:wne="http://schemas.microsoft.com/office/word/2006/wordml" xmlns:wps="http://schemas.microsoft.com/office/word/2010/wordprocessingShape" mc:Ignorable="w14 w15 w16se w16cid w16 w16cex w16sdtdh wp14">
   <w:p>
     <w:pPr>
       <w:pStyle w:val="Footer"/>
@@ -7681,7 +6834,7 @@
 </file>
 
 <file path=word/footer2.xml><?xml version="1.0" encoding="utf-8"?>
-<w:ftr xmlns:wpc="http://schemas.microsoft.com/office/word/2010/wordprocessingCanvas" xmlns:cx="http://schemas.microsoft.com/office/drawing/2014/chartex" xmlns:cx1="http://schemas.microsoft.com/office/drawing/2015/9/8/chartex" xmlns:cx2="http://schemas.microsoft.com/office/drawing/2015/10/21/chartex" xmlns:cx3="http://schemas.microsoft.com/office/drawing/2016/5/9/chartex" xmlns:cx4="http://schemas.microsoft.com/office/drawing/2016/5/10/chartex" xmlns:cx5="http://schemas.microsoft.com/office/drawing/2016/5/11/chartex" xmlns:cx6="http://schemas.microsoft.com/office/drawing/2016/5/12/chartex" xmlns:cx7="http://schemas.microsoft.com/office/drawing/2016/5/13/chartex" xmlns:cx8="http://schemas.microsoft.com/office/drawing/2016/5/14/chartex" xmlns:mc="http://schemas.openxmlformats.org/markup-compatibility/2006" xmlns:aink="http://schemas.microsoft.com/office/drawing/2016/ink" xmlns:am3d="http://schemas.microsoft.com/office/drawing/2017/model3d" xmlns:o="urn:schemas-microsoft-com:office:office" xmlns:r="http://schemas.openxmlformats.org/officeDocument/2006/relationships" xmlns:m="http://schemas.openxmlformats.org/officeDocument/2006/math" xmlns:v="urn:schemas-microsoft-com:vml" xmlns:wp14="http://schemas.microsoft.com/office/word/2010/wordprocessingDrawing" xmlns:wp="http://schemas.openxmlformats.org/drawingml/2006/wordprocessingDrawing" xmlns:w10="urn:schemas-microsoft-com:office:word" xmlns:w="http://schemas.openxmlformats.org/wordprocessingml/2006/main" xmlns:w14="http://schemas.microsoft.com/office/word/2010/wordml" xmlns:w15="http://schemas.microsoft.com/office/word/2012/wordml" xmlns:w16cid="http://schemas.microsoft.com/office/word/2016/wordml/cid" xmlns:w16se="http://schemas.microsoft.com/office/word/2015/wordml/symex" xmlns:wpg="http://schemas.microsoft.com/office/word/2010/wordprocessingGroup" xmlns:wpi="http://schemas.microsoft.com/office/word/2010/wordprocessingInk" xmlns:wne="http://schemas.microsoft.com/office/word/2006/wordml" xmlns:wps="http://schemas.microsoft.com/office/word/2010/wordprocessingShape" mc:Ignorable="w14 w15 w16se w16cid wp14">
+<w:ftr xmlns:wpc="http://schemas.microsoft.com/office/word/2010/wordprocessingCanvas" xmlns:cx="http://schemas.microsoft.com/office/drawing/2014/chartex" xmlns:cx1="http://schemas.microsoft.com/office/drawing/2015/9/8/chartex" xmlns:cx2="http://schemas.microsoft.com/office/drawing/2015/10/21/chartex" xmlns:cx3="http://schemas.microsoft.com/office/drawing/2016/5/9/chartex" xmlns:cx4="http://schemas.microsoft.com/office/drawing/2016/5/10/chartex" xmlns:cx5="http://schemas.microsoft.com/office/drawing/2016/5/11/chartex" xmlns:cx6="http://schemas.microsoft.com/office/drawing/2016/5/12/chartex" xmlns:cx7="http://schemas.microsoft.com/office/drawing/2016/5/13/chartex" xmlns:cx8="http://schemas.microsoft.com/office/drawing/2016/5/14/chartex" xmlns:mc="http://schemas.openxmlformats.org/markup-compatibility/2006" xmlns:aink="http://schemas.microsoft.com/office/drawing/2016/ink" xmlns:am3d="http://schemas.microsoft.com/office/drawing/2017/model3d" xmlns:o="urn:schemas-microsoft-com:office:office" xmlns:r="http://schemas.openxmlformats.org/officeDocument/2006/relationships" xmlns:m="http://schemas.openxmlformats.org/officeDocument/2006/math" xmlns:v="urn:schemas-microsoft-com:vml" xmlns:wp14="http://schemas.microsoft.com/office/word/2010/wordprocessingDrawing" xmlns:wp="http://schemas.openxmlformats.org/drawingml/2006/wordprocessingDrawing" xmlns:w10="urn:schemas-microsoft-com:office:word" xmlns:w="http://schemas.openxmlformats.org/wordprocessingml/2006/main" xmlns:w14="http://schemas.microsoft.com/office/word/2010/wordml" xmlns:w15="http://schemas.microsoft.com/office/word/2012/wordml" xmlns:w16cex="http://schemas.microsoft.com/office/word/2018/wordml/cex" xmlns:w16cid="http://schemas.microsoft.com/office/word/2016/wordml/cid" xmlns:w16="http://schemas.microsoft.com/office/word/2018/wordml" xmlns:w16sdtdh="http://schemas.microsoft.com/office/word/2020/wordml/sdtdatahash" xmlns:w16se="http://schemas.microsoft.com/office/word/2015/wordml/symex" xmlns:wpg="http://schemas.microsoft.com/office/word/2010/wordprocessingGroup" xmlns:wpi="http://schemas.microsoft.com/office/word/2010/wordprocessingInk" xmlns:wne="http://schemas.microsoft.com/office/word/2006/wordml" xmlns:wps="http://schemas.microsoft.com/office/word/2010/wordprocessingShape" mc:Ignorable="w14 w15 w16se w16cid w16 w16cex w16sdtdh wp14">
   <w:p>
     <w:pPr>
       <w:rPr>
@@ -7805,8 +6958,8 @@
     <w:pPr>
       <w:pStyle w:val="Footer"/>
     </w:pPr>
-    <w:bookmarkStart w:id="3" w:name="PRIMARYFOOTERSPECBEGIN2"/>
-    <w:bookmarkEnd w:id="3"/>
+    <w:bookmarkStart w:id="7" w:name="PRIMARYFOOTERSPECBEGIN2"/>
+    <w:bookmarkEnd w:id="7"/>
     <w:r>
       <w:rPr>
         <w:rFonts w:cs="Arial"/>
@@ -7814,14 +6967,14 @@
       </w:rPr>
       <w:t xml:space="preserve">7022299_081.doc </w:t>
     </w:r>
-    <w:bookmarkStart w:id="4" w:name="PRIMARYFOOTERSPECEND2"/>
-    <w:bookmarkEnd w:id="4"/>
+    <w:bookmarkStart w:id="8" w:name="PRIMARYFOOTERSPECEND2"/>
+    <w:bookmarkEnd w:id="8"/>
   </w:p>
 </w:ftr>
 </file>
 
 <file path=word/footer3.xml><?xml version="1.0" encoding="utf-8"?>
-<w:ftr xmlns:wpc="http://schemas.microsoft.com/office/word/2010/wordprocessingCanvas" xmlns:cx="http://schemas.microsoft.com/office/drawing/2014/chartex" xmlns:cx1="http://schemas.microsoft.com/office/drawing/2015/9/8/chartex" xmlns:cx2="http://schemas.microsoft.com/office/drawing/2015/10/21/chartex" xmlns:cx3="http://schemas.microsoft.com/office/drawing/2016/5/9/chartex" xmlns:cx4="http://schemas.microsoft.com/office/drawing/2016/5/10/chartex" xmlns:cx5="http://schemas.microsoft.com/office/drawing/2016/5/11/chartex" xmlns:cx6="http://schemas.microsoft.com/office/drawing/2016/5/12/chartex" xmlns:cx7="http://schemas.microsoft.com/office/drawing/2016/5/13/chartex" xmlns:cx8="http://schemas.microsoft.com/office/drawing/2016/5/14/chartex" xmlns:mc="http://schemas.openxmlformats.org/markup-compatibility/2006" xmlns:aink="http://schemas.microsoft.com/office/drawing/2016/ink" xmlns:am3d="http://schemas.microsoft.com/office/drawing/2017/model3d" xmlns:o="urn:schemas-microsoft-com:office:office" xmlns:r="http://schemas.openxmlformats.org/officeDocument/2006/relationships" xmlns:m="http://schemas.openxmlformats.org/officeDocument/2006/math" xmlns:v="urn:schemas-microsoft-com:vml" xmlns:wp14="http://schemas.microsoft.com/office/word/2010/wordprocessingDrawing" xmlns:wp="http://schemas.openxmlformats.org/drawingml/2006/wordprocessingDrawing" xmlns:w10="urn:schemas-microsoft-com:office:word" xmlns:w="http://schemas.openxmlformats.org/wordprocessingml/2006/main" xmlns:w14="http://schemas.microsoft.com/office/word/2010/wordml" xmlns:w15="http://schemas.microsoft.com/office/word/2012/wordml" xmlns:w16cid="http://schemas.microsoft.com/office/word/2016/wordml/cid" xmlns:w16se="http://schemas.microsoft.com/office/word/2015/wordml/symex" xmlns:wpg="http://schemas.microsoft.com/office/word/2010/wordprocessingGroup" xmlns:wpi="http://schemas.microsoft.com/office/word/2010/wordprocessingInk" xmlns:wne="http://schemas.microsoft.com/office/word/2006/wordml" xmlns:wps="http://schemas.microsoft.com/office/word/2010/wordprocessingShape" mc:Ignorable="w14 w15 w16se w16cid wp14">
+<w:ftr xmlns:wpc="http://schemas.microsoft.com/office/word/2010/wordprocessingCanvas" xmlns:cx="http://schemas.microsoft.com/office/drawing/2014/chartex" xmlns:cx1="http://schemas.microsoft.com/office/drawing/2015/9/8/chartex" xmlns:cx2="http://schemas.microsoft.com/office/drawing/2015/10/21/chartex" xmlns:cx3="http://schemas.microsoft.com/office/drawing/2016/5/9/chartex" xmlns:cx4="http://schemas.microsoft.com/office/drawing/2016/5/10/chartex" xmlns:cx5="http://schemas.microsoft.com/office/drawing/2016/5/11/chartex" xmlns:cx6="http://schemas.microsoft.com/office/drawing/2016/5/12/chartex" xmlns:cx7="http://schemas.microsoft.com/office/drawing/2016/5/13/chartex" xmlns:cx8="http://schemas.microsoft.com/office/drawing/2016/5/14/chartex" xmlns:mc="http://schemas.openxmlformats.org/markup-compatibility/2006" xmlns:aink="http://schemas.microsoft.com/office/drawing/2016/ink" xmlns:am3d="http://schemas.microsoft.com/office/drawing/2017/model3d" xmlns:o="urn:schemas-microsoft-com:office:office" xmlns:r="http://schemas.openxmlformats.org/officeDocument/2006/relationships" xmlns:m="http://schemas.openxmlformats.org/officeDocument/2006/math" xmlns:v="urn:schemas-microsoft-com:vml" xmlns:wp14="http://schemas.microsoft.com/office/word/2010/wordprocessingDrawing" xmlns:wp="http://schemas.openxmlformats.org/drawingml/2006/wordprocessingDrawing" xmlns:w10="urn:schemas-microsoft-com:office:word" xmlns:w="http://schemas.openxmlformats.org/wordprocessingml/2006/main" xmlns:w14="http://schemas.microsoft.com/office/word/2010/wordml" xmlns:w15="http://schemas.microsoft.com/office/word/2012/wordml" xmlns:w16cex="http://schemas.microsoft.com/office/word/2018/wordml/cex" xmlns:w16cid="http://schemas.microsoft.com/office/word/2016/wordml/cid" xmlns:w16="http://schemas.microsoft.com/office/word/2018/wordml" xmlns:w16sdtdh="http://schemas.microsoft.com/office/word/2020/wordml/sdtdatahash" xmlns:w16se="http://schemas.microsoft.com/office/word/2015/wordml/symex" xmlns:wpg="http://schemas.microsoft.com/office/word/2010/wordprocessingGroup" xmlns:wpi="http://schemas.microsoft.com/office/word/2010/wordprocessingInk" xmlns:wne="http://schemas.microsoft.com/office/word/2006/wordml" xmlns:wps="http://schemas.microsoft.com/office/word/2010/wordprocessingShape" mc:Ignorable="w14 w15 w16se w16cid w16 w16cex w16sdtdh wp14">
   <w:p>
     <w:pPr>
       <w:rPr>
@@ -7839,8 +6992,8 @@
       <w:tblLook w:val="01E0" w:firstRow="1" w:lastRow="1" w:firstColumn="1" w:lastColumn="1" w:noHBand="0" w:noVBand="0"/>
     </w:tblPr>
     <w:tblGrid>
-      <w:gridCol w:w="4796"/>
-      <w:gridCol w:w="4797"/>
+      <w:gridCol w:w="4513"/>
+      <w:gridCol w:w="4513"/>
     </w:tblGrid>
     <w:tr>
       <w:tc>
@@ -7945,12 +7098,12 @@
     <w:pPr>
       <w:pStyle w:val="Footer"/>
     </w:pPr>
-    <w:bookmarkStart w:id="313" w:name="PRIMARYFOOTERSPECBEGIN4"/>
-    <w:bookmarkStart w:id="314" w:name="PRIMARYFOOTERSPECEND4"/>
-    <w:bookmarkStart w:id="315" w:name="PRIMARYFOOTERSPECBEGIN3"/>
-    <w:bookmarkEnd w:id="313"/>
-    <w:bookmarkEnd w:id="314"/>
-    <w:bookmarkEnd w:id="315"/>
+    <w:bookmarkStart w:id="318" w:name="PRIMARYFOOTERSPECBEGIN4"/>
+    <w:bookmarkStart w:id="319" w:name="PRIMARYFOOTERSPECEND4"/>
+    <w:bookmarkStart w:id="320" w:name="PRIMARYFOOTERSPECBEGIN3"/>
+    <w:bookmarkEnd w:id="318"/>
+    <w:bookmarkEnd w:id="319"/>
+    <w:bookmarkEnd w:id="320"/>
     <w:r>
       <w:rPr>
         <w:rFonts w:cs="Arial"/>
@@ -7958,14 +7111,14 @@
       </w:rPr>
       <w:t xml:space="preserve">7022299_081.doc </w:t>
     </w:r>
-    <w:bookmarkStart w:id="316" w:name="PRIMARYFOOTERSPECEND3"/>
-    <w:bookmarkEnd w:id="316"/>
+    <w:bookmarkStart w:id="321" w:name="PRIMARYFOOTERSPECEND3"/>
+    <w:bookmarkEnd w:id="321"/>
   </w:p>
 </w:ftr>
 </file>
 
 <file path=word/footnotes.xml><?xml version="1.0" encoding="utf-8"?>
-<w:footnotes xmlns:wpc="http://schemas.microsoft.com/office/word/2010/wordprocessingCanvas" xmlns:cx="http://schemas.microsoft.com/office/drawing/2014/chartex" xmlns:cx1="http://schemas.microsoft.com/office/drawing/2015/9/8/chartex" xmlns:cx2="http://schemas.microsoft.com/office/drawing/2015/10/21/chartex" xmlns:cx3="http://schemas.microsoft.com/office/drawing/2016/5/9/chartex" xmlns:cx4="http://schemas.microsoft.com/office/drawing/2016/5/10/chartex" xmlns:cx5="http://schemas.microsoft.com/office/drawing/2016/5/11/chartex" xmlns:cx6="http://schemas.microsoft.com/office/drawing/2016/5/12/chartex" xmlns:cx7="http://schemas.microsoft.com/office/drawing/2016/5/13/chartex" xmlns:cx8="http://schemas.microsoft.com/office/drawing/2016/5/14/chartex" xmlns:mc="http://schemas.openxmlformats.org/markup-compatibility/2006" xmlns:aink="http://schemas.microsoft.com/office/drawing/2016/ink" xmlns:am3d="http://schemas.microsoft.com/office/drawing/2017/model3d" xmlns:o="urn:schemas-microsoft-com:office:office" xmlns:r="http://schemas.openxmlformats.org/officeDocument/2006/relationships" xmlns:m="http://schemas.openxmlformats.org/officeDocument/2006/math" xmlns:v="urn:schemas-microsoft-com:vml" xmlns:wp14="http://schemas.microsoft.com/office/word/2010/wordprocessingDrawing" xmlns:wp="http://schemas.openxmlformats.org/drawingml/2006/wordprocessingDrawing" xmlns:w10="urn:schemas-microsoft-com:office:word" xmlns:w="http://schemas.openxmlformats.org/wordprocessingml/2006/main" xmlns:w14="http://schemas.microsoft.com/office/word/2010/wordml" xmlns:w15="http://schemas.microsoft.com/office/word/2012/wordml" xmlns:w16cid="http://schemas.microsoft.com/office/word/2016/wordml/cid" xmlns:w16se="http://schemas.microsoft.com/office/word/2015/wordml/symex" xmlns:wpg="http://schemas.microsoft.com/office/word/2010/wordprocessingGroup" xmlns:wpi="http://schemas.microsoft.com/office/word/2010/wordprocessingInk" xmlns:wne="http://schemas.microsoft.com/office/word/2006/wordml" xmlns:wps="http://schemas.microsoft.com/office/word/2010/wordprocessingShape" mc:Ignorable="w14 w15 w16se w16cid wp14">
+<w:footnotes xmlns:wpc="http://schemas.microsoft.com/office/word/2010/wordprocessingCanvas" xmlns:cx="http://schemas.microsoft.com/office/drawing/2014/chartex" xmlns:cx1="http://schemas.microsoft.com/office/drawing/2015/9/8/chartex" xmlns:cx2="http://schemas.microsoft.com/office/drawing/2015/10/21/chartex" xmlns:cx3="http://schemas.microsoft.com/office/drawing/2016/5/9/chartex" xmlns:cx4="http://schemas.microsoft.com/office/drawing/2016/5/10/chartex" xmlns:cx5="http://schemas.microsoft.com/office/drawing/2016/5/11/chartex" xmlns:cx6="http://schemas.microsoft.com/office/drawing/2016/5/12/chartex" xmlns:cx7="http://schemas.microsoft.com/office/drawing/2016/5/13/chartex" xmlns:cx8="http://schemas.microsoft.com/office/drawing/2016/5/14/chartex" xmlns:mc="http://schemas.openxmlformats.org/markup-compatibility/2006" xmlns:aink="http://schemas.microsoft.com/office/drawing/2016/ink" xmlns:am3d="http://schemas.microsoft.com/office/drawing/2017/model3d" xmlns:o="urn:schemas-microsoft-com:office:office" xmlns:r="http://schemas.openxmlformats.org/officeDocument/2006/relationships" xmlns:m="http://schemas.openxmlformats.org/officeDocument/2006/math" xmlns:v="urn:schemas-microsoft-com:vml" xmlns:wp14="http://schemas.microsoft.com/office/word/2010/wordprocessingDrawing" xmlns:wp="http://schemas.openxmlformats.org/drawingml/2006/wordprocessingDrawing" xmlns:w10="urn:schemas-microsoft-com:office:word" xmlns:w="http://schemas.openxmlformats.org/wordprocessingml/2006/main" xmlns:w14="http://schemas.microsoft.com/office/word/2010/wordml" xmlns:w15="http://schemas.microsoft.com/office/word/2012/wordml" xmlns:w16cex="http://schemas.microsoft.com/office/word/2018/wordml/cex" xmlns:w16cid="http://schemas.microsoft.com/office/word/2016/wordml/cid" xmlns:w16="http://schemas.microsoft.com/office/word/2018/wordml" xmlns:w16sdtdh="http://schemas.microsoft.com/office/word/2020/wordml/sdtdatahash" xmlns:w16se="http://schemas.microsoft.com/office/word/2015/wordml/symex" xmlns:wpg="http://schemas.microsoft.com/office/word/2010/wordprocessingGroup" xmlns:wpi="http://schemas.microsoft.com/office/word/2010/wordprocessingInk" xmlns:wne="http://schemas.microsoft.com/office/word/2006/wordml" xmlns:wps="http://schemas.microsoft.com/office/word/2010/wordprocessingShape" mc:Ignorable="w14 w15 w16se w16cid w16 w16cex w16sdtdh wp14">
   <w:footnote w:type="separator" w:id="-1">
     <w:p>
       <w:r>
@@ -7984,7 +7137,7 @@
 </file>
 
 <file path=word/header1.xml><?xml version="1.0" encoding="utf-8"?>
-<w:hdr xmlns:wpc="http://schemas.microsoft.com/office/word/2010/wordprocessingCanvas" xmlns:cx="http://schemas.microsoft.com/office/drawing/2014/chartex" xmlns:cx1="http://schemas.microsoft.com/office/drawing/2015/9/8/chartex" xmlns:cx2="http://schemas.microsoft.com/office/drawing/2015/10/21/chartex" xmlns:cx3="http://schemas.microsoft.com/office/drawing/2016/5/9/chartex" xmlns:cx4="http://schemas.microsoft.com/office/drawing/2016/5/10/chartex" xmlns:cx5="http://schemas.microsoft.com/office/drawing/2016/5/11/chartex" xmlns:cx6="http://schemas.microsoft.com/office/drawing/2016/5/12/chartex" xmlns:cx7="http://schemas.microsoft.com/office/drawing/2016/5/13/chartex" xmlns:cx8="http://schemas.microsoft.com/office/drawing/2016/5/14/chartex" xmlns:mc="http://schemas.openxmlformats.org/markup-compatibility/2006" xmlns:aink="http://schemas.microsoft.com/office/drawing/2016/ink" xmlns:am3d="http://schemas.microsoft.com/office/drawing/2017/model3d" xmlns:o="urn:schemas-microsoft-com:office:office" xmlns:r="http://schemas.openxmlformats.org/officeDocument/2006/relationships" xmlns:m="http://schemas.openxmlformats.org/officeDocument/2006/math" xmlns:v="urn:schemas-microsoft-com:vml" xmlns:wp14="http://schemas.microsoft.com/office/word/2010/wordprocessingDrawing" xmlns:wp="http://schemas.openxmlformats.org/drawingml/2006/wordprocessingDrawing" xmlns:w10="urn:schemas-microsoft-com:office:word" xmlns:w="http://schemas.openxmlformats.org/wordprocessingml/2006/main" xmlns:w14="http://schemas.microsoft.com/office/word/2010/wordml" xmlns:w15="http://schemas.microsoft.com/office/word/2012/wordml" xmlns:w16cid="http://schemas.microsoft.com/office/word/2016/wordml/cid" xmlns:w16se="http://schemas.microsoft.com/office/word/2015/wordml/symex" xmlns:wpg="http://schemas.microsoft.com/office/word/2010/wordprocessingGroup" xmlns:wpi="http://schemas.microsoft.com/office/word/2010/wordprocessingInk" xmlns:wne="http://schemas.microsoft.com/office/word/2006/wordml" xmlns:wps="http://schemas.microsoft.com/office/word/2010/wordprocessingShape" mc:Ignorable="w14 w15 w16se w16cid wp14">
+<w:hdr xmlns:wpc="http://schemas.microsoft.com/office/word/2010/wordprocessingCanvas" xmlns:cx="http://schemas.microsoft.com/office/drawing/2014/chartex" xmlns:cx1="http://schemas.microsoft.com/office/drawing/2015/9/8/chartex" xmlns:cx2="http://schemas.microsoft.com/office/drawing/2015/10/21/chartex" xmlns:cx3="http://schemas.microsoft.com/office/drawing/2016/5/9/chartex" xmlns:cx4="http://schemas.microsoft.com/office/drawing/2016/5/10/chartex" xmlns:cx5="http://schemas.microsoft.com/office/drawing/2016/5/11/chartex" xmlns:cx6="http://schemas.microsoft.com/office/drawing/2016/5/12/chartex" xmlns:cx7="http://schemas.microsoft.com/office/drawing/2016/5/13/chartex" xmlns:cx8="http://schemas.microsoft.com/office/drawing/2016/5/14/chartex" xmlns:mc="http://schemas.openxmlformats.org/markup-compatibility/2006" xmlns:aink="http://schemas.microsoft.com/office/drawing/2016/ink" xmlns:am3d="http://schemas.microsoft.com/office/drawing/2017/model3d" xmlns:o="urn:schemas-microsoft-com:office:office" xmlns:r="http://schemas.openxmlformats.org/officeDocument/2006/relationships" xmlns:m="http://schemas.openxmlformats.org/officeDocument/2006/math" xmlns:v="urn:schemas-microsoft-com:vml" xmlns:wp14="http://schemas.microsoft.com/office/word/2010/wordprocessingDrawing" xmlns:wp="http://schemas.openxmlformats.org/drawingml/2006/wordprocessingDrawing" xmlns:w10="urn:schemas-microsoft-com:office:word" xmlns:w="http://schemas.openxmlformats.org/wordprocessingml/2006/main" xmlns:w14="http://schemas.microsoft.com/office/word/2010/wordml" xmlns:w15="http://schemas.microsoft.com/office/word/2012/wordml" xmlns:w16cex="http://schemas.microsoft.com/office/word/2018/wordml/cex" xmlns:w16cid="http://schemas.microsoft.com/office/word/2016/wordml/cid" xmlns:w16="http://schemas.microsoft.com/office/word/2018/wordml" xmlns:w16sdtdh="http://schemas.microsoft.com/office/word/2020/wordml/sdtdatahash" xmlns:w16se="http://schemas.microsoft.com/office/word/2015/wordml/symex" xmlns:wpg="http://schemas.microsoft.com/office/word/2010/wordprocessingGroup" xmlns:wpi="http://schemas.microsoft.com/office/word/2010/wordprocessingInk" xmlns:wne="http://schemas.microsoft.com/office/word/2006/wordml" xmlns:wps="http://schemas.microsoft.com/office/word/2010/wordprocessingShape" mc:Ignorable="w14 w15 w16se w16cid w16 w16cex w16sdtdh wp14">
   <w:p>
     <w:pPr>
       <w:pStyle w:val="Header"/>
@@ -7994,7 +7147,7 @@
 </file>
 
 <file path=word/header2.xml><?xml version="1.0" encoding="utf-8"?>
-<w:hdr xmlns:wpc="http://schemas.microsoft.com/office/word/2010/wordprocessingCanvas" xmlns:cx="http://schemas.microsoft.com/office/drawing/2014/chartex" xmlns:cx1="http://schemas.microsoft.com/office/drawing/2015/9/8/chartex" xmlns:cx2="http://schemas.microsoft.com/office/drawing/2015/10/21/chartex" xmlns:cx3="http://schemas.microsoft.com/office/drawing/2016/5/9/chartex" xmlns:cx4="http://schemas.microsoft.com/office/drawing/2016/5/10/chartex" xmlns:cx5="http://schemas.microsoft.com/office/drawing/2016/5/11/chartex" xmlns:cx6="http://schemas.microsoft.com/office/drawing/2016/5/12/chartex" xmlns:cx7="http://schemas.microsoft.com/office/drawing/2016/5/13/chartex" xmlns:cx8="http://schemas.microsoft.com/office/drawing/2016/5/14/chartex" xmlns:mc="http://schemas.openxmlformats.org/markup-compatibility/2006" xmlns:aink="http://schemas.microsoft.com/office/drawing/2016/ink" xmlns:am3d="http://schemas.microsoft.com/office/drawing/2017/model3d" xmlns:o="urn:schemas-microsoft-com:office:office" xmlns:r="http://schemas.openxmlformats.org/officeDocument/2006/relationships" xmlns:m="http://schemas.openxmlformats.org/officeDocument/2006/math" xmlns:v="urn:schemas-microsoft-com:vml" xmlns:wp14="http://schemas.microsoft.com/office/word/2010/wordprocessingDrawing" xmlns:wp="http://schemas.openxmlformats.org/drawingml/2006/wordprocessingDrawing" xmlns:w10="urn:schemas-microsoft-com:office:word" xmlns:w="http://schemas.openxmlformats.org/wordprocessingml/2006/main" xmlns:w14="http://schemas.microsoft.com/office/word/2010/wordml" xmlns:w15="http://schemas.microsoft.com/office/word/2012/wordml" xmlns:w16cid="http://schemas.microsoft.com/office/word/2016/wordml/cid" xmlns:w16se="http://schemas.microsoft.com/office/word/2015/wordml/symex" xmlns:wpg="http://schemas.microsoft.com/office/word/2010/wordprocessingGroup" xmlns:wpi="http://schemas.microsoft.com/office/word/2010/wordprocessingInk" xmlns:wne="http://schemas.microsoft.com/office/word/2006/wordml" xmlns:wps="http://schemas.microsoft.com/office/word/2010/wordprocessingShape" mc:Ignorable="w14 w15 w16se w16cid wp14">
+<w:hdr xmlns:wpc="http://schemas.microsoft.com/office/word/2010/wordprocessingCanvas" xmlns:cx="http://schemas.microsoft.com/office/drawing/2014/chartex" xmlns:cx1="http://schemas.microsoft.com/office/drawing/2015/9/8/chartex" xmlns:cx2="http://schemas.microsoft.com/office/drawing/2015/10/21/chartex" xmlns:cx3="http://schemas.microsoft.com/office/drawing/2016/5/9/chartex" xmlns:cx4="http://schemas.microsoft.com/office/drawing/2016/5/10/chartex" xmlns:cx5="http://schemas.microsoft.com/office/drawing/2016/5/11/chartex" xmlns:cx6="http://schemas.microsoft.com/office/drawing/2016/5/12/chartex" xmlns:cx7="http://schemas.microsoft.com/office/drawing/2016/5/13/chartex" xmlns:cx8="http://schemas.microsoft.com/office/drawing/2016/5/14/chartex" xmlns:mc="http://schemas.openxmlformats.org/markup-compatibility/2006" xmlns:aink="http://schemas.microsoft.com/office/drawing/2016/ink" xmlns:am3d="http://schemas.microsoft.com/office/drawing/2017/model3d" xmlns:o="urn:schemas-microsoft-com:office:office" xmlns:r="http://schemas.openxmlformats.org/officeDocument/2006/relationships" xmlns:m="http://schemas.openxmlformats.org/officeDocument/2006/math" xmlns:v="urn:schemas-microsoft-com:vml" xmlns:wp14="http://schemas.microsoft.com/office/word/2010/wordprocessingDrawing" xmlns:wp="http://schemas.openxmlformats.org/drawingml/2006/wordprocessingDrawing" xmlns:w10="urn:schemas-microsoft-com:office:word" xmlns:w="http://schemas.openxmlformats.org/wordprocessingml/2006/main" xmlns:w14="http://schemas.microsoft.com/office/word/2010/wordml" xmlns:w15="http://schemas.microsoft.com/office/word/2012/wordml" xmlns:w16cex="http://schemas.microsoft.com/office/word/2018/wordml/cex" xmlns:w16cid="http://schemas.microsoft.com/office/word/2016/wordml/cid" xmlns:w16="http://schemas.microsoft.com/office/word/2018/wordml" xmlns:w16sdtdh="http://schemas.microsoft.com/office/word/2020/wordml/sdtdatahash" xmlns:w16se="http://schemas.microsoft.com/office/word/2015/wordml/symex" xmlns:wpg="http://schemas.microsoft.com/office/word/2010/wordprocessingGroup" xmlns:wpi="http://schemas.microsoft.com/office/word/2010/wordprocessingInk" xmlns:wne="http://schemas.microsoft.com/office/word/2006/wordml" xmlns:wps="http://schemas.microsoft.com/office/word/2010/wordprocessingShape" mc:Ignorable="w14 w15 w16se w16cid w16 w16cex w16sdtdh wp14">
   <w:tbl>
     <w:tblPr>
       <w:tblW w:w="0" w:type="auto"/>
@@ -8004,8 +7157,8 @@
       <w:tblLook w:val="01E0" w:firstRow="1" w:lastRow="1" w:firstColumn="1" w:lastColumn="1" w:noHBand="0" w:noVBand="0"/>
     </w:tblPr>
     <w:tblGrid>
-      <w:gridCol w:w="3725"/>
-      <w:gridCol w:w="5868"/>
+      <w:gridCol w:w="3475"/>
+      <w:gridCol w:w="5551"/>
     </w:tblGrid>
     <w:tr>
       <w:tc>
@@ -8038,7 +7191,7 @@
             <mc:AlternateContent>
               <mc:Choice Requires="wps">
                 <w:drawing>
-                  <wp:anchor distT="0" distB="0" distL="114300" distR="114300" simplePos="0" relativeHeight="251657216" behindDoc="1" locked="0" layoutInCell="0" allowOverlap="1">
+                  <wp:anchor distT="0" distB="0" distL="114300" distR="114300" simplePos="0" relativeHeight="251657216" behindDoc="1" locked="0" layoutInCell="0" allowOverlap="1" wp14:anchorId="7C410133" wp14:editId="64D7FD15">
                     <wp:simplePos x="0" y="0"/>
                     <wp:positionH relativeFrom="margin">
                       <wp:posOffset>399415</wp:posOffset>
@@ -8219,7 +7372,7 @@
 </file>
 
 <file path=word/numbering.xml><?xml version="1.0" encoding="utf-8"?>
-<w:numbering xmlns:wpc="http://schemas.microsoft.com/office/word/2010/wordprocessingCanvas" xmlns:cx="http://schemas.microsoft.com/office/drawing/2014/chartex" xmlns:cx1="http://schemas.microsoft.com/office/drawing/2015/9/8/chartex" xmlns:cx2="http://schemas.microsoft.com/office/drawing/2015/10/21/chartex" xmlns:cx3="http://schemas.microsoft.com/office/drawing/2016/5/9/chartex" xmlns:cx4="http://schemas.microsoft.com/office/drawing/2016/5/10/chartex" xmlns:cx5="http://schemas.microsoft.com/office/drawing/2016/5/11/chartex" xmlns:cx6="http://schemas.microsoft.com/office/drawing/2016/5/12/chartex" xmlns:cx7="http://schemas.microsoft.com/office/drawing/2016/5/13/chartex" xmlns:cx8="http://schemas.microsoft.com/office/drawing/2016/5/14/chartex" xmlns:mc="http://schemas.openxmlformats.org/markup-compatibility/2006" xmlns:aink="http://schemas.microsoft.com/office/drawing/2016/ink" xmlns:am3d="http://schemas.microsoft.com/office/drawing/2017/model3d" xmlns:o="urn:schemas-microsoft-com:office:office" xmlns:r="http://schemas.openxmlformats.org/officeDocument/2006/relationships" xmlns:m="http://schemas.openxmlformats.org/officeDocument/2006/math" xmlns:v="urn:schemas-microsoft-com:vml" xmlns:wp14="http://schemas.microsoft.com/office/word/2010/wordprocessingDrawing" xmlns:wp="http://schemas.openxmlformats.org/drawingml/2006/wordprocessingDrawing" xmlns:w10="urn:schemas-microsoft-com:office:word" xmlns:w="http://schemas.openxmlformats.org/wordprocessingml/2006/main" xmlns:w14="http://schemas.microsoft.com/office/word/2010/wordml" xmlns:w15="http://schemas.microsoft.com/office/word/2012/wordml" xmlns:w16cid="http://schemas.microsoft.com/office/word/2016/wordml/cid" xmlns:w16se="http://schemas.microsoft.com/office/word/2015/wordml/symex" xmlns:wpg="http://schemas.microsoft.com/office/word/2010/wordprocessingGroup" xmlns:wpi="http://schemas.microsoft.com/office/word/2010/wordprocessingInk" xmlns:wne="http://schemas.microsoft.com/office/word/2006/wordml" xmlns:wps="http://schemas.microsoft.com/office/word/2010/wordprocessingShape" mc:Ignorable="w14 w15 w16se w16cid wp14">
+<w:numbering xmlns:wpc="http://schemas.microsoft.com/office/word/2010/wordprocessingCanvas" xmlns:cx="http://schemas.microsoft.com/office/drawing/2014/chartex" xmlns:cx1="http://schemas.microsoft.com/office/drawing/2015/9/8/chartex" xmlns:cx2="http://schemas.microsoft.com/office/drawing/2015/10/21/chartex" xmlns:cx3="http://schemas.microsoft.com/office/drawing/2016/5/9/chartex" xmlns:cx4="http://schemas.microsoft.com/office/drawing/2016/5/10/chartex" xmlns:cx5="http://schemas.microsoft.com/office/drawing/2016/5/11/chartex" xmlns:cx6="http://schemas.microsoft.com/office/drawing/2016/5/12/chartex" xmlns:cx7="http://schemas.microsoft.com/office/drawing/2016/5/13/chartex" xmlns:cx8="http://schemas.microsoft.com/office/drawing/2016/5/14/chartex" xmlns:mc="http://schemas.openxmlformats.org/markup-compatibility/2006" xmlns:aink="http://schemas.microsoft.com/office/drawing/2016/ink" xmlns:am3d="http://schemas.microsoft.com/office/drawing/2017/model3d" xmlns:o="urn:schemas-microsoft-com:office:office" xmlns:r="http://schemas.openxmlformats.org/officeDocument/2006/relationships" xmlns:m="http://schemas.openxmlformats.org/officeDocument/2006/math" xmlns:v="urn:schemas-microsoft-com:vml" xmlns:wp14="http://schemas.microsoft.com/office/word/2010/wordprocessingDrawing" xmlns:wp="http://schemas.openxmlformats.org/drawingml/2006/wordprocessingDrawing" xmlns:w10="urn:schemas-microsoft-com:office:word" xmlns:w="http://schemas.openxmlformats.org/wordprocessingml/2006/main" xmlns:w14="http://schemas.microsoft.com/office/word/2010/wordml" xmlns:w15="http://schemas.microsoft.com/office/word/2012/wordml" xmlns:w16cex="http://schemas.microsoft.com/office/word/2018/wordml/cex" xmlns:w16cid="http://schemas.microsoft.com/office/word/2016/wordml/cid" xmlns:w16="http://schemas.microsoft.com/office/word/2018/wordml" xmlns:w16sdtdh="http://schemas.microsoft.com/office/word/2020/wordml/sdtdatahash" xmlns:w16se="http://schemas.microsoft.com/office/word/2015/wordml/symex" xmlns:wpg="http://schemas.microsoft.com/office/word/2010/wordprocessingGroup" xmlns:wpi="http://schemas.microsoft.com/office/word/2010/wordprocessingInk" xmlns:wne="http://schemas.microsoft.com/office/word/2006/wordml" xmlns:wps="http://schemas.microsoft.com/office/word/2010/wordprocessingShape" mc:Ignorable="w14 w15 w16se w16cid w16 w16cex w16sdtdh wp14">
   <w:abstractNum w:abstractNumId="0" w15:restartNumberingAfterBreak="0">
     <w:nsid w:val="FFFFFF7C"/>
     <w:multiLevelType w:val="singleLevel"/>
@@ -10330,8 +9483,16 @@
 </w:numbering>
 </file>
 
+<file path=word/people.xml><?xml version="1.0" encoding="utf-8"?>
+<w15:people xmlns:wpc="http://schemas.microsoft.com/office/word/2010/wordprocessingCanvas" xmlns:cx="http://schemas.microsoft.com/office/drawing/2014/chartex" xmlns:cx1="http://schemas.microsoft.com/office/drawing/2015/9/8/chartex" xmlns:cx2="http://schemas.microsoft.com/office/drawing/2015/10/21/chartex" xmlns:cx3="http://schemas.microsoft.com/office/drawing/2016/5/9/chartex" xmlns:cx4="http://schemas.microsoft.com/office/drawing/2016/5/10/chartex" xmlns:cx5="http://schemas.microsoft.com/office/drawing/2016/5/11/chartex" xmlns:cx6="http://schemas.microsoft.com/office/drawing/2016/5/12/chartex" xmlns:cx7="http://schemas.microsoft.com/office/drawing/2016/5/13/chartex" xmlns:cx8="http://schemas.microsoft.com/office/drawing/2016/5/14/chartex" xmlns:mc="http://schemas.openxmlformats.org/markup-compatibility/2006" xmlns:aink="http://schemas.microsoft.com/office/drawing/2016/ink" xmlns:am3d="http://schemas.microsoft.com/office/drawing/2017/model3d" xmlns:o="urn:schemas-microsoft-com:office:office" xmlns:r="http://schemas.openxmlformats.org/officeDocument/2006/relationships" xmlns:m="http://schemas.openxmlformats.org/officeDocument/2006/math" xmlns:v="urn:schemas-microsoft-com:vml" xmlns:wp14="http://schemas.microsoft.com/office/word/2010/wordprocessingDrawing" xmlns:wp="http://schemas.openxmlformats.org/drawingml/2006/wordprocessingDrawing" xmlns:w10="urn:schemas-microsoft-com:office:word" xmlns:w="http://schemas.openxmlformats.org/wordprocessingml/2006/main" xmlns:w14="http://schemas.microsoft.com/office/word/2010/wordml" xmlns:w15="http://schemas.microsoft.com/office/word/2012/wordml" xmlns:w16cex="http://schemas.microsoft.com/office/word/2018/wordml/cex" xmlns:w16cid="http://schemas.microsoft.com/office/word/2016/wordml/cid" xmlns:w16="http://schemas.microsoft.com/office/word/2018/wordml" xmlns:w16sdtdh="http://schemas.microsoft.com/office/word/2020/wordml/sdtdatahash" xmlns:w16se="http://schemas.microsoft.com/office/word/2015/wordml/symex" xmlns:wpg="http://schemas.microsoft.com/office/word/2010/wordprocessingGroup" xmlns:wpi="http://schemas.microsoft.com/office/word/2010/wordprocessingInk" xmlns:wne="http://schemas.microsoft.com/office/word/2006/wordml" xmlns:wps="http://schemas.microsoft.com/office/word/2010/wordprocessingShape" mc:Ignorable="w14 w15 w16se w16cid w16 w16cex w16sdtdh wp14">
+  <w15:person w15:author="Luke Stanbridge">
+    <w15:presenceInfo w15:providerId="AD" w15:userId="S::s213090@students.aie.edu.au::69cab4a5-2d89-49d9-ad83-c9b39d961fd7"/>
+  </w15:person>
+</w15:people>
+</file>
+
 <file path=word/styles.xml><?xml version="1.0" encoding="utf-8"?>
-<w:styles xmlns:mc="http://schemas.openxmlformats.org/markup-compatibility/2006" xmlns:r="http://schemas.openxmlformats.org/officeDocument/2006/relationships" xmlns:w="http://schemas.openxmlformats.org/wordprocessingml/2006/main" xmlns:w14="http://schemas.microsoft.com/office/word/2010/wordml" xmlns:w15="http://schemas.microsoft.com/office/word/2012/wordml" xmlns:w16cid="http://schemas.microsoft.com/office/word/2016/wordml/cid" xmlns:w16se="http://schemas.microsoft.com/office/word/2015/wordml/symex" mc:Ignorable="w14 w15 w16se w16cid">
+<w:styles xmlns:mc="http://schemas.openxmlformats.org/markup-compatibility/2006" xmlns:r="http://schemas.openxmlformats.org/officeDocument/2006/relationships" xmlns:w="http://schemas.openxmlformats.org/wordprocessingml/2006/main" xmlns:w14="http://schemas.microsoft.com/office/word/2010/wordml" xmlns:w15="http://schemas.microsoft.com/office/word/2012/wordml" xmlns:w16cex="http://schemas.microsoft.com/office/word/2018/wordml/cex" xmlns:w16cid="http://schemas.microsoft.com/office/word/2016/wordml/cid" xmlns:w16="http://schemas.microsoft.com/office/word/2018/wordml" xmlns:w16sdtdh="http://schemas.microsoft.com/office/word/2020/wordml/sdtdatahash" xmlns:w16se="http://schemas.microsoft.com/office/word/2015/wordml/symex" mc:Ignorable="w14 w15 w16se w16cid w16 w16cex w16sdtdh">
   <w:docDefaults>
     <w:rPrDefault>
       <w:rPr>
@@ -10341,7 +9502,7 @@
     </w:rPrDefault>
     <w:pPrDefault/>
   </w:docDefaults>
-  <w:latentStyles w:defLockedState="0" w:defUIPriority="99" w:defSemiHidden="0" w:defUnhideWhenUsed="0" w:defQFormat="0" w:count="375">
+  <w:latentStyles w:defLockedState="0" w:defUIPriority="99" w:defSemiHidden="0" w:defUnhideWhenUsed="0" w:defQFormat="0" w:count="376">
     <w:lsdException w:name="Normal" w:uiPriority="0" w:qFormat="1"/>
     <w:lsdException w:name="heading 1" w:uiPriority="39" w:qFormat="1"/>
     <w:lsdException w:name="heading 2" w:semiHidden="1" w:uiPriority="39" w:unhideWhenUsed="1" w:qFormat="1"/>
@@ -10447,7 +9608,6 @@
     <w:lsdException w:name="HTML Sample" w:semiHidden="1" w:unhideWhenUsed="1"/>
     <w:lsdException w:name="HTML Typewriter" w:semiHidden="1" w:unhideWhenUsed="1"/>
     <w:lsdException w:name="HTML Variable" w:semiHidden="1" w:unhideWhenUsed="1"/>
-    <w:lsdException w:name="Normal Table" w:semiHidden="1" w:unhideWhenUsed="1"/>
     <w:lsdException w:name="annotation subject" w:semiHidden="1" w:uiPriority="79" w:unhideWhenUsed="1"/>
     <w:lsdException w:name="No List" w:semiHidden="1" w:unhideWhenUsed="1"/>
     <w:lsdException w:name="Outline List 1" w:semiHidden="1" w:unhideWhenUsed="1"/>
@@ -10494,10 +9654,10 @@
     <w:lsdException w:name="Table Subtle 2" w:semiHidden="1" w:uiPriority="0" w:unhideWhenUsed="1"/>
     <w:lsdException w:name="Table Web 1" w:semiHidden="1" w:uiPriority="0" w:unhideWhenUsed="1"/>
     <w:lsdException w:name="Table Web 2" w:semiHidden="1" w:uiPriority="0" w:unhideWhenUsed="1"/>
-    <w:lsdException w:name="Table Web 3" w:semiHidden="1" w:uiPriority="0" w:unhideWhenUsed="1"/>
+    <w:lsdException w:name="Table Web 3" w:uiPriority="0"/>
     <w:lsdException w:name="Balloon Text" w:semiHidden="1" w:unhideWhenUsed="1"/>
     <w:lsdException w:name="Table Grid" w:uiPriority="0"/>
-    <w:lsdException w:name="Table Theme" w:semiHidden="1" w:uiPriority="0" w:unhideWhenUsed="1"/>
+    <w:lsdException w:name="Table Theme" w:uiPriority="0"/>
     <w:lsdException w:name="Placeholder Text" w:semiHidden="1"/>
     <w:lsdException w:name="No Spacing" w:qFormat="1"/>
     <w:lsdException w:name="Light Shading" w:uiPriority="60"/>
@@ -10717,6 +9877,7 @@
     <w:lsdException w:name="Smart Hyperlink" w:semiHidden="1" w:unhideWhenUsed="1"/>
     <w:lsdException w:name="Hashtag" w:semiHidden="1" w:unhideWhenUsed="1"/>
     <w:lsdException w:name="Unresolved Mention" w:semiHidden="1" w:unhideWhenUsed="1"/>
+    <w:lsdException w:name="Smart Link" w:semiHidden="1" w:unhideWhenUsed="1"/>
   </w:latentStyles>
   <w:style w:type="paragraph" w:default="1" w:styleId="Normal">
     <w:name w:val="Normal"/>
